--- a/thesis outline.docx
+++ b/thesis outline.docx
@@ -3,13 +3,6 @@
 <w:document xmlns:wpc="http://schemas.microsoft.com/office/word/2010/wordprocessingCanvas" xmlns:cx="http://schemas.microsoft.com/office/drawing/2014/chartex" xmlns:cx1="http://schemas.microsoft.com/office/drawing/2015/9/8/chartex" xmlns:cx2="http://schemas.microsoft.com/office/drawing/2015/10/21/chartex" xmlns:cx3="http://schemas.microsoft.com/office/drawing/2016/5/9/chartex" xmlns:cx4="http://schemas.microsoft.com/office/drawing/2016/5/10/chartex" xmlns:cx5="http://schemas.microsoft.com/office/drawing/2016/5/11/chartex" xmlns:cx6="http://schemas.microsoft.com/office/drawing/2016/5/12/chartex" xmlns:cx7="http://schemas.microsoft.com/office/drawing/2016/5/13/chartex" xmlns:cx8="http://schemas.microsoft.com/office/drawing/2016/5/14/chartex" xmlns:mc="http://schemas.openxmlformats.org/markup-compatibility/2006" xmlns:aink="http://schemas.microsoft.com/office/drawing/2016/ink" xmlns:am3d="http://schemas.microsoft.com/office/drawing/2017/model3d" xmlns:o="urn:schemas-microsoft-com:office:office" xmlns:r="http://schemas.openxmlformats.org/officeDocument/2006/relationships" xmlns:m="http://schemas.openxmlformats.org/officeDocument/2006/math" xmlns:v="urn:schemas-microsoft-com:vml" xmlns:wp14="http://schemas.microsoft.com/office/word/2010/wordprocessingDrawing" xmlns:wp="http://schemas.openxmlformats.org/drawingml/2006/wordprocessingDrawing" xmlns:w10="urn:schemas-microsoft-com:office:word" xmlns:w="http://schemas.openxmlformats.org/wordprocessingml/2006/main" xmlns:w14="http://schemas.microsoft.com/office/word/2010/wordml" xmlns:w15="http://schemas.microsoft.com/office/word/2012/wordml" xmlns:w16cid="http://schemas.microsoft.com/office/word/2016/wordml/cid" xmlns:w16se="http://schemas.microsoft.com/office/word/2015/wordml/symex" xmlns:wpg="http://schemas.microsoft.com/office/word/2010/wordprocessingGroup" xmlns:wpi="http://schemas.microsoft.com/office/word/2010/wordprocessingInk" xmlns:wne="http://schemas.microsoft.com/office/word/2006/wordml" xmlns:wps="http://schemas.microsoft.com/office/word/2010/wordprocessingShape" mc:Ignorable="w14 w15 w16se w16cid wp14">
   <w:body>
     <w:p>
-      <w:r>
-        <w:t>Thesis outline</w:t>
-      </w:r>
-    </w:p>
-    <w:p/>
-    <w:p/>
-    <w:p>
       <w:pPr>
         <w:pStyle w:val="ListParagraph"/>
         <w:numPr>
@@ -30,8 +23,390 @@
         </w:numPr>
       </w:pPr>
       <w:r>
+        <w:t>Ultrafast d</w:t>
+      </w:r>
+      <w:r>
+        <w:t>ynamics in condensed matter</w:t>
+      </w:r>
+    </w:p>
+    <w:p>
+      <w:pPr>
+        <w:pStyle w:val="ListParagraph"/>
+        <w:numPr>
+          <w:ilvl w:val="2"/>
+          <w:numId w:val="1"/>
+        </w:numPr>
+      </w:pPr>
+      <w:r>
+        <w:t xml:space="preserve">Timescales </w:t>
+      </w:r>
+      <w:r>
+        <w:t xml:space="preserve">and processes </w:t>
+      </w:r>
+      <w:r>
+        <w:t>in solids</w:t>
+      </w:r>
+    </w:p>
+    <w:p>
+      <w:pPr>
+        <w:pStyle w:val="ListParagraph"/>
+        <w:numPr>
+          <w:ilvl w:val="1"/>
+          <w:numId w:val="1"/>
+        </w:numPr>
+      </w:pPr>
+      <w:r>
+        <w:t xml:space="preserve">Attosecond </w:t>
+      </w:r>
+      <w:r>
+        <w:t xml:space="preserve">Transient </w:t>
+      </w:r>
+      <w:r>
+        <w:t>A</w:t>
+      </w:r>
+      <w:r>
+        <w:t xml:space="preserve">bsorption </w:t>
+      </w:r>
+      <w:r>
+        <w:t>S</w:t>
+      </w:r>
+      <w:r>
+        <w:t>pectroscopy</w:t>
+      </w:r>
+      <w:r>
+        <w:t xml:space="preserve"> (ATAS)</w:t>
+      </w:r>
+    </w:p>
+    <w:p>
+      <w:pPr>
+        <w:pStyle w:val="ListParagraph"/>
+        <w:numPr>
+          <w:ilvl w:val="2"/>
+          <w:numId w:val="1"/>
+        </w:numPr>
+      </w:pPr>
+      <w:r>
+        <w:t xml:space="preserve">Overview of the </w:t>
+      </w:r>
+      <w:r>
+        <w:t>technique</w:t>
+      </w:r>
+    </w:p>
+    <w:p>
+      <w:pPr>
+        <w:pStyle w:val="ListParagraph"/>
+        <w:numPr>
+          <w:ilvl w:val="3"/>
+          <w:numId w:val="1"/>
+        </w:numPr>
+      </w:pPr>
+      <w:r>
+        <w:t xml:space="preserve">Induced </w:t>
+      </w:r>
+      <w:r>
+        <w:t xml:space="preserve">dipole </w:t>
+      </w:r>
+      <w:r>
+        <w:t>picture</w:t>
+      </w:r>
+      <w:r>
+        <w:t xml:space="preserve"> (gas phase)</w:t>
+      </w:r>
+    </w:p>
+    <w:p>
+      <w:pPr>
+        <w:pStyle w:val="ListParagraph"/>
+        <w:numPr>
+          <w:ilvl w:val="3"/>
+          <w:numId w:val="1"/>
+        </w:numPr>
+      </w:pPr>
+      <w:r>
+        <w:t>XUV probe of p</w:t>
+      </w:r>
+      <w:r>
+        <w:t>opulation transfer</w:t>
+      </w:r>
+      <w:r>
+        <w:t>/</w:t>
+      </w:r>
+      <w:r>
+        <w:t>state</w:t>
+      </w:r>
+      <w:r>
+        <w:t xml:space="preserve"> changing</w:t>
+      </w:r>
+      <w:r>
+        <w:t xml:space="preserve"> </w:t>
+      </w:r>
+      <w:r>
+        <w:t>picture</w:t>
+      </w:r>
+      <w:r>
+        <w:t xml:space="preserve"> </w:t>
+      </w:r>
+      <w:r>
+        <w:t>(condensed phase)</w:t>
+      </w:r>
+    </w:p>
+    <w:p>
+      <w:pPr>
+        <w:pStyle w:val="ListParagraph"/>
+        <w:numPr>
+          <w:ilvl w:val="3"/>
+          <w:numId w:val="1"/>
+        </w:numPr>
+      </w:pPr>
+      <w:r>
+        <w:t xml:space="preserve">Why are you doing it with HHG? Contrast HHG vs synchrotron. Include figure of pulse duration vs photon energy, showing different light sources (synchrotrons, HHG sources, XFEL, </w:t>
+      </w:r>
+      <w:proofErr w:type="spellStart"/>
+      <w:r>
+        <w:t>etc</w:t>
+      </w:r>
+      <w:proofErr w:type="spellEnd"/>
+      <w:r>
+        <w:t>)</w:t>
+      </w:r>
+    </w:p>
+    <w:p>
+      <w:pPr>
+        <w:pStyle w:val="ListParagraph"/>
+        <w:numPr>
+          <w:ilvl w:val="3"/>
+          <w:numId w:val="1"/>
+        </w:numPr>
+      </w:pPr>
+      <w:r>
+        <w:t xml:space="preserve">Comparison </w:t>
+      </w:r>
+      <w:r>
+        <w:t>of absorpti</w:t>
+      </w:r>
+      <w:r>
+        <w:t>ve</w:t>
+      </w:r>
+      <w:r>
+        <w:t xml:space="preserve"> </w:t>
+      </w:r>
+      <w:r>
+        <w:t>to reflect</w:t>
+      </w:r>
+      <w:r>
+        <w:t>i</w:t>
+      </w:r>
+      <w:r>
+        <w:t>ve</w:t>
+      </w:r>
+      <w:r>
+        <w:t xml:space="preserve"> measurements</w:t>
+      </w:r>
+    </w:p>
+    <w:p>
+      <w:pPr>
+        <w:pStyle w:val="ListParagraph"/>
+        <w:numPr>
+          <w:ilvl w:val="4"/>
+          <w:numId w:val="1"/>
+        </w:numPr>
+      </w:pPr>
+      <w:r>
+        <w:t>Complex refractive index</w:t>
+      </w:r>
+    </w:p>
+    <w:p>
+      <w:pPr>
+        <w:pStyle w:val="ListParagraph"/>
+        <w:numPr>
+          <w:ilvl w:val="4"/>
+          <w:numId w:val="1"/>
+        </w:numPr>
+      </w:pPr>
+      <w:r>
+        <w:t>Sample requirements</w:t>
+      </w:r>
+      <w:r>
+        <w:t xml:space="preserve"> and preparation</w:t>
+      </w:r>
+    </w:p>
+    <w:p>
+      <w:pPr>
+        <w:pStyle w:val="ListParagraph"/>
+        <w:numPr>
+          <w:ilvl w:val="4"/>
+          <w:numId w:val="1"/>
+        </w:numPr>
+      </w:pPr>
+      <w:r>
+        <w:t>Pointing stability (</w:t>
+      </w:r>
+      <w:r>
+        <w:t xml:space="preserve">in reflection, </w:t>
+      </w:r>
+      <w:r>
+        <w:t>sample is an XUV optic)</w:t>
+      </w:r>
+    </w:p>
+    <w:p>
+      <w:pPr>
+        <w:pStyle w:val="ListParagraph"/>
+        <w:numPr>
+          <w:ilvl w:val="2"/>
+          <w:numId w:val="1"/>
+        </w:numPr>
+      </w:pPr>
+      <w:r>
+        <w:t>Previous work, what is the state of the art?</w:t>
+      </w:r>
+    </w:p>
+    <w:p>
+      <w:pPr>
+        <w:pStyle w:val="ListParagraph"/>
+        <w:numPr>
+          <w:ilvl w:val="3"/>
+          <w:numId w:val="1"/>
+        </w:numPr>
+      </w:pPr>
+      <w:r>
+        <w:t xml:space="preserve">Previous ATAS/ATRS measurements in </w:t>
+      </w:r>
+      <w:r>
+        <w:t>Ge</w:t>
+      </w:r>
+      <w:r>
+        <w:t xml:space="preserve">, </w:t>
+      </w:r>
+      <w:r>
+        <w:t>Si</w:t>
+      </w:r>
+      <w:r>
+        <w:t>, etc.</w:t>
+      </w:r>
+    </w:p>
+    <w:p>
+      <w:pPr>
+        <w:pStyle w:val="ListParagraph"/>
+        <w:numPr>
+          <w:ilvl w:val="3"/>
+          <w:numId w:val="1"/>
+        </w:numPr>
+      </w:pPr>
+      <w:r>
+        <w:t>Motivation for long-wavelength studies in condensed matter</w:t>
+      </w:r>
+    </w:p>
+    <w:p>
+      <w:pPr>
+        <w:pStyle w:val="ListParagraph"/>
+        <w:numPr>
+          <w:ilvl w:val="2"/>
+          <w:numId w:val="1"/>
+        </w:numPr>
+      </w:pPr>
+      <w:r>
+        <w:t xml:space="preserve">What </w:t>
+      </w:r>
+      <w:r>
+        <w:t xml:space="preserve">is physically </w:t>
+      </w:r>
+      <w:r>
+        <w:t>observable via ATAS, and what isn’t?</w:t>
+      </w:r>
+    </w:p>
+    <w:p>
+      <w:pPr>
+        <w:pStyle w:val="ListParagraph"/>
+        <w:numPr>
+          <w:ilvl w:val="3"/>
+          <w:numId w:val="1"/>
+        </w:numPr>
+      </w:pPr>
+      <w:r>
+        <w:t xml:space="preserve">Limited </w:t>
+      </w:r>
+      <w:r>
+        <w:t>k</w:t>
+      </w:r>
+      <w:r>
+        <w:t>-space</w:t>
+      </w:r>
+      <w:r>
+        <w:t xml:space="preserve"> information</w:t>
+      </w:r>
+      <w:r>
+        <w:t xml:space="preserve"> </w:t>
+      </w:r>
+      <w:r>
+        <w:t>(requires single crystal)</w:t>
+      </w:r>
+    </w:p>
+    <w:p>
+      <w:pPr>
+        <w:pStyle w:val="ListParagraph"/>
+        <w:numPr>
+          <w:ilvl w:val="3"/>
+          <w:numId w:val="1"/>
+        </w:numPr>
+      </w:pPr>
+      <w:r>
+        <w:t xml:space="preserve">Transmission geometry measures </w:t>
+      </w:r>
+      <w:proofErr w:type="spellStart"/>
+      <w:r>
+        <w:t>Im</w:t>
+      </w:r>
+      <w:proofErr w:type="spellEnd"/>
+      <w:r>
+        <w:t>[n]</w:t>
+      </w:r>
+      <w:r>
+        <w:t>, not Re[n]</w:t>
+      </w:r>
+    </w:p>
+    <w:p>
+      <w:pPr>
+        <w:pStyle w:val="ListParagraph"/>
+        <w:numPr>
+          <w:ilvl w:val="2"/>
+          <w:numId w:val="1"/>
+        </w:numPr>
+      </w:pPr>
+      <w:r>
+        <w:t xml:space="preserve">Interpretation of </w:t>
+      </w:r>
+      <w:r>
+        <w:t>dat</w:t>
+      </w:r>
+      <w:r>
+        <w:t>a</w:t>
+      </w:r>
+    </w:p>
+    <w:p>
+      <w:pPr>
+        <w:pStyle w:val="ListParagraph"/>
+        <w:numPr>
+          <w:ilvl w:val="3"/>
+          <w:numId w:val="1"/>
+        </w:numPr>
+      </w:pPr>
+      <w:r>
+        <w:t>Most common method: TD-DFT</w:t>
+      </w:r>
+    </w:p>
+    <w:p>
+      <w:pPr>
+        <w:pStyle w:val="ListParagraph"/>
+        <w:numPr>
+          <w:ilvl w:val="1"/>
+          <w:numId w:val="1"/>
+        </w:numPr>
+      </w:pPr>
+      <w:r>
         <w:t>High harmonic generation</w:t>
       </w:r>
+      <w:r>
+        <w:t xml:space="preserve"> (discussed in context of XUV light source)</w:t>
+      </w:r>
     </w:p>
     <w:p>
       <w:pPr>
@@ -44,32 +419,86 @@
       <w:r>
         <w:t>3-step model</w:t>
       </w:r>
-    </w:p>
-    <w:p>
-      <w:pPr>
-        <w:pStyle w:val="ListParagraph"/>
-        <w:numPr>
-          <w:ilvl w:val="2"/>
-          <w:numId w:val="1"/>
-        </w:numPr>
-      </w:pPr>
-      <w:r>
-        <w:t>p</w:t>
+      <w:r>
+        <w:t>, temporal &amp; spectral profile of light</w:t>
+      </w:r>
+    </w:p>
+    <w:p>
+      <w:pPr>
+        <w:pStyle w:val="ListParagraph"/>
+        <w:numPr>
+          <w:ilvl w:val="2"/>
+          <w:numId w:val="1"/>
+        </w:numPr>
+      </w:pPr>
+      <w:r>
+        <w:t>P</w:t>
       </w:r>
       <w:r>
         <w:t>hase matching</w:t>
       </w:r>
-    </w:p>
-    <w:p>
-      <w:pPr>
-        <w:pStyle w:val="ListParagraph"/>
-        <w:numPr>
-          <w:ilvl w:val="3"/>
-          <w:numId w:val="1"/>
-        </w:numPr>
-      </w:pPr>
-      <w:r>
-        <w:t>pressure-length product</w:t>
+      <w:r>
+        <w:t xml:space="preserve"> considerations</w:t>
+      </w:r>
+      <w:r>
+        <w:t xml:space="preserve"> (</w:t>
+      </w:r>
+      <w:r>
+        <w:t xml:space="preserve">with an eye towards </w:t>
+      </w:r>
+      <w:r>
+        <w:t>increasing flux)</w:t>
+      </w:r>
+    </w:p>
+    <w:p>
+      <w:pPr>
+        <w:pStyle w:val="ListParagraph"/>
+        <w:numPr>
+          <w:ilvl w:val="3"/>
+          <w:numId w:val="1"/>
+        </w:numPr>
+      </w:pPr>
+      <w:r>
+        <w:t>P</w:t>
+      </w:r>
+      <w:r>
+        <w:t>ressure-length product</w:t>
+      </w:r>
+    </w:p>
+    <w:p>
+      <w:pPr>
+        <w:pStyle w:val="ListParagraph"/>
+        <w:numPr>
+          <w:ilvl w:val="3"/>
+          <w:numId w:val="1"/>
+        </w:numPr>
+      </w:pPr>
+      <w:r>
+        <w:t>HHG yield vs wavelength scaling</w:t>
+      </w:r>
+    </w:p>
+    <w:p>
+      <w:pPr>
+        <w:pStyle w:val="ListParagraph"/>
+        <w:numPr>
+          <w:ilvl w:val="3"/>
+          <w:numId w:val="1"/>
+        </w:numPr>
+      </w:pPr>
+      <w:r>
+        <w:t>Optimal phase matching pressure vs wavelength</w:t>
+      </w:r>
+    </w:p>
+    <w:p>
+      <w:pPr>
+        <w:pStyle w:val="ListParagraph"/>
+        <w:numPr>
+          <w:ilvl w:val="0"/>
+          <w:numId w:val="1"/>
+        </w:numPr>
+      </w:pPr>
+      <w:r>
+        <w:t>Experimental Apparatus</w:t>
       </w:r>
     </w:p>
     <w:p>
@@ -81,134 +510,16 @@
         </w:numPr>
       </w:pPr>
       <w:r>
-        <w:t>Transient ab</w:t>
-      </w:r>
-      <w:r>
-        <w:t>s</w:t>
-      </w:r>
-      <w:r>
-        <w:t>orption</w:t>
-      </w:r>
-      <w:r>
-        <w:t xml:space="preserve"> spectroscopy</w:t>
-      </w:r>
-    </w:p>
-    <w:p>
-      <w:pPr>
-        <w:pStyle w:val="ListParagraph"/>
-        <w:numPr>
-          <w:ilvl w:val="1"/>
-          <w:numId w:val="1"/>
-        </w:numPr>
-      </w:pPr>
-      <w:r>
-        <w:t>Charge dynamics in condensed matter</w:t>
-      </w:r>
-    </w:p>
-    <w:p>
-      <w:pPr>
-        <w:pStyle w:val="ListParagraph"/>
-        <w:numPr>
-          <w:ilvl w:val="0"/>
-          <w:numId w:val="1"/>
-        </w:numPr>
-      </w:pPr>
-      <w:r>
-        <w:t>Vacuum apparatus design</w:t>
-      </w:r>
-    </w:p>
-    <w:p>
-      <w:pPr>
-        <w:pStyle w:val="ListParagraph"/>
-        <w:numPr>
-          <w:ilvl w:val="1"/>
-          <w:numId w:val="1"/>
-        </w:numPr>
-      </w:pPr>
-      <w:r>
-        <w:t>General considerations</w:t>
-      </w:r>
-    </w:p>
-    <w:p>
-      <w:pPr>
-        <w:pStyle w:val="ListParagraph"/>
-        <w:numPr>
-          <w:ilvl w:val="2"/>
-          <w:numId w:val="1"/>
-        </w:numPr>
-      </w:pPr>
-      <w:r>
-        <w:t>Vacuum</w:t>
-      </w:r>
-    </w:p>
-    <w:p>
-      <w:pPr>
-        <w:pStyle w:val="ListParagraph"/>
-        <w:numPr>
-          <w:ilvl w:val="2"/>
-          <w:numId w:val="1"/>
-        </w:numPr>
-      </w:pPr>
-      <w:r>
-        <w:t>Refocusing – ellipsoid vs toroid</w:t>
-      </w:r>
-    </w:p>
-    <w:p>
-      <w:pPr>
-        <w:pStyle w:val="ListParagraph"/>
-        <w:numPr>
-          <w:ilvl w:val="2"/>
-          <w:numId w:val="1"/>
-        </w:numPr>
-      </w:pPr>
-      <w:r>
-        <w:t>Modular design</w:t>
-      </w:r>
-    </w:p>
-    <w:p>
-      <w:pPr>
-        <w:pStyle w:val="ListParagraph"/>
-        <w:numPr>
-          <w:ilvl w:val="1"/>
-          <w:numId w:val="1"/>
-        </w:numPr>
-      </w:pPr>
-      <w:r>
-        <w:t>Fred simulations (ellipsoidal mirror)</w:t>
-      </w:r>
-    </w:p>
-    <w:p>
-      <w:pPr>
-        <w:pStyle w:val="ListParagraph"/>
-        <w:numPr>
-          <w:ilvl w:val="1"/>
-          <w:numId w:val="1"/>
-        </w:numPr>
-      </w:pPr>
-      <w:r>
-        <w:t>Resolution target (need to take data)</w:t>
-      </w:r>
-    </w:p>
-    <w:p>
-      <w:pPr>
-        <w:pStyle w:val="ListParagraph"/>
-        <w:numPr>
-          <w:ilvl w:val="1"/>
-          <w:numId w:val="1"/>
-        </w:numPr>
-      </w:pPr>
-      <w:r>
-        <w:t>Knife edge measurements for XUV</w:t>
-      </w:r>
-    </w:p>
-    <w:p>
-      <w:pPr>
-        <w:pStyle w:val="ListParagraph"/>
-        <w:numPr>
-          <w:ilvl w:val="1"/>
-          <w:numId w:val="1"/>
-        </w:numPr>
-      </w:pPr>
+        <w:t xml:space="preserve">Overview of </w:t>
+      </w:r>
+      <w:proofErr w:type="spellStart"/>
+      <w:r>
+        <w:t>TABLe</w:t>
+      </w:r>
+      <w:proofErr w:type="spellEnd"/>
+      <w:r>
+        <w:t>, including main parts of beamline. Refer reader to Steve’s thesis for details on target chamber &amp; photon spectrometer.</w:t>
+      </w:r>
       <w:bookmarkStart w:id="0" w:name="_GoBack"/>
       <w:bookmarkEnd w:id="0"/>
     </w:p>
@@ -216,11 +527,1416 @@
       <w:pPr>
         <w:pStyle w:val="ListParagraph"/>
         <w:numPr>
+          <w:ilvl w:val="1"/>
+          <w:numId w:val="1"/>
+        </w:numPr>
+      </w:pPr>
+      <w:r>
+        <w:t>L</w:t>
+      </w:r>
+      <w:r>
+        <w:t>aser system</w:t>
+      </w:r>
+    </w:p>
+    <w:p>
+      <w:pPr>
+        <w:pStyle w:val="ListParagraph"/>
+        <w:numPr>
+          <w:ilvl w:val="2"/>
+          <w:numId w:val="1"/>
+        </w:numPr>
+      </w:pPr>
+      <w:proofErr w:type="spellStart"/>
+      <w:r>
+        <w:t>SpitFire</w:t>
+      </w:r>
+      <w:proofErr w:type="spellEnd"/>
+      <w:r>
+        <w:t xml:space="preserve">/OPA </w:t>
+      </w:r>
+      <w:r>
+        <w:t xml:space="preserve">description &amp; </w:t>
+      </w:r>
+      <w:r>
+        <w:t>specifications</w:t>
+      </w:r>
+    </w:p>
+    <w:p>
+      <w:pPr>
+        <w:pStyle w:val="ListParagraph"/>
+        <w:numPr>
+          <w:ilvl w:val="2"/>
+          <w:numId w:val="1"/>
+        </w:numPr>
+      </w:pPr>
+      <w:r>
+        <w:t xml:space="preserve">Beam routing from laser bay to </w:t>
+      </w:r>
+      <w:proofErr w:type="spellStart"/>
+      <w:r>
+        <w:t>TABLe</w:t>
+      </w:r>
+      <w:proofErr w:type="spellEnd"/>
+    </w:p>
+    <w:p>
+      <w:pPr>
+        <w:pStyle w:val="ListParagraph"/>
+        <w:numPr>
+          <w:ilvl w:val="2"/>
+          <w:numId w:val="1"/>
+        </w:numPr>
+      </w:pPr>
+      <w:r>
+        <w:t>Active pointing correction</w:t>
+      </w:r>
+    </w:p>
+    <w:p>
+      <w:pPr>
+        <w:pStyle w:val="ListParagraph"/>
+        <w:numPr>
+          <w:ilvl w:val="2"/>
+          <w:numId w:val="1"/>
+        </w:numPr>
+      </w:pPr>
+      <w:proofErr w:type="spellStart"/>
+      <w:r>
+        <w:t>Spit</w:t>
+      </w:r>
+      <w:r>
+        <w:t>Fi</w:t>
+      </w:r>
+      <w:r>
+        <w:t>re</w:t>
+      </w:r>
+      <w:proofErr w:type="spellEnd"/>
+      <w:r>
+        <w:t>/OPA</w:t>
+      </w:r>
+      <w:r>
+        <w:t xml:space="preserve"> tips </w:t>
+      </w:r>
+      <w:r>
+        <w:t>&amp;</w:t>
+      </w:r>
+      <w:r>
+        <w:t xml:space="preserve"> tricks</w:t>
+      </w:r>
+    </w:p>
+    <w:p>
+      <w:pPr>
+        <w:pStyle w:val="ListParagraph"/>
+        <w:numPr>
+          <w:ilvl w:val="1"/>
+          <w:numId w:val="1"/>
+        </w:numPr>
+      </w:pPr>
+      <w:r>
+        <w:t xml:space="preserve">Vacuum </w:t>
+      </w:r>
+      <w:r>
+        <w:t>system</w:t>
+      </w:r>
+    </w:p>
+    <w:p>
+      <w:pPr>
+        <w:pStyle w:val="ListParagraph"/>
+        <w:numPr>
+          <w:ilvl w:val="2"/>
+          <w:numId w:val="1"/>
+        </w:numPr>
+      </w:pPr>
+      <w:r>
+        <w:t>The need for vacuum (XUV</w:t>
+      </w:r>
+      <w:r>
+        <w:t xml:space="preserve"> propagation</w:t>
+      </w:r>
+      <w:r>
+        <w:t>, air-sensitive equipment)</w:t>
+      </w:r>
+    </w:p>
+    <w:p>
+      <w:pPr>
+        <w:pStyle w:val="ListParagraph"/>
+        <w:numPr>
+          <w:ilvl w:val="2"/>
+          <w:numId w:val="1"/>
+        </w:numPr>
+      </w:pPr>
+      <w:r>
+        <w:t>Design g</w:t>
+      </w:r>
+      <w:r>
+        <w:t>oal</w:t>
+      </w:r>
+      <w:r>
+        <w:t>s</w:t>
+      </w:r>
+    </w:p>
+    <w:p>
+      <w:pPr>
+        <w:pStyle w:val="ListParagraph"/>
+        <w:numPr>
+          <w:ilvl w:val="3"/>
+          <w:numId w:val="1"/>
+        </w:numPr>
+      </w:pPr>
+      <w:r>
+        <w:t>L</w:t>
+      </w:r>
+      <w:r>
+        <w:t>ight source</w:t>
+      </w:r>
+      <w:r>
+        <w:t xml:space="preserve"> &amp; interferometer</w:t>
+      </w:r>
+      <w:r>
+        <w:t xml:space="preserve"> w/</w:t>
+      </w:r>
+      <w:r>
+        <w:t xml:space="preserve"> m</w:t>
+      </w:r>
+      <w:r>
+        <w:t xml:space="preserve">odular </w:t>
+      </w:r>
+      <w:r>
+        <w:t>end stations</w:t>
+      </w:r>
+    </w:p>
+    <w:p>
+      <w:pPr>
+        <w:pStyle w:val="ListParagraph"/>
+        <w:numPr>
+          <w:ilvl w:val="3"/>
+          <w:numId w:val="1"/>
+        </w:numPr>
+      </w:pPr>
+      <w:r>
+        <w:t>M</w:t>
+      </w:r>
+      <w:r>
+        <w:t>ag-lev pumps for low vibration</w:t>
+      </w:r>
+    </w:p>
+    <w:p>
+      <w:pPr>
+        <w:pStyle w:val="ListParagraph"/>
+        <w:numPr>
+          <w:ilvl w:val="3"/>
+          <w:numId w:val="1"/>
+        </w:numPr>
+      </w:pPr>
+      <w:r>
+        <w:t>Compact vacuum chambers --&gt; split-level</w:t>
+      </w:r>
+      <w:r>
+        <w:t xml:space="preserve"> </w:t>
+      </w:r>
+      <w:r>
+        <w:t>optical table</w:t>
+      </w:r>
+    </w:p>
+    <w:p>
+      <w:pPr>
+        <w:pStyle w:val="ListParagraph"/>
+        <w:numPr>
+          <w:ilvl w:val="2"/>
+          <w:numId w:val="1"/>
+        </w:numPr>
+      </w:pPr>
+      <w:r>
+        <w:t xml:space="preserve">Details </w:t>
+      </w:r>
+      <w:r>
+        <w:t>of the vacuum system</w:t>
+      </w:r>
+    </w:p>
+    <w:p>
+      <w:pPr>
+        <w:pStyle w:val="ListParagraph"/>
+        <w:numPr>
+          <w:ilvl w:val="3"/>
+          <w:numId w:val="1"/>
+        </w:numPr>
+      </w:pPr>
+      <w:r>
+        <w:lastRenderedPageBreak/>
+        <w:t>Generation chamber</w:t>
+      </w:r>
+    </w:p>
+    <w:p>
+      <w:pPr>
+        <w:pStyle w:val="ListParagraph"/>
+        <w:numPr>
+          <w:ilvl w:val="4"/>
+          <w:numId w:val="1"/>
+        </w:numPr>
+      </w:pPr>
+      <w:r>
+        <w:t xml:space="preserve">Gas </w:t>
+      </w:r>
+      <w:r>
+        <w:t xml:space="preserve">throughput </w:t>
+      </w:r>
+      <w:r>
+        <w:t>specifications</w:t>
+      </w:r>
+    </w:p>
+    <w:p>
+      <w:pPr>
+        <w:pStyle w:val="ListParagraph"/>
+        <w:numPr>
+          <w:ilvl w:val="4"/>
+          <w:numId w:val="1"/>
+        </w:numPr>
+      </w:pPr>
+      <w:r>
+        <w:t>CaF2 window</w:t>
+      </w:r>
+    </w:p>
+    <w:p>
+      <w:pPr>
+        <w:pStyle w:val="ListParagraph"/>
+        <w:numPr>
+          <w:ilvl w:val="4"/>
+          <w:numId w:val="1"/>
+        </w:numPr>
+      </w:pPr>
+      <w:r>
+        <w:t>Focusing geometry</w:t>
+      </w:r>
+    </w:p>
+    <w:p>
+      <w:pPr>
+        <w:pStyle w:val="ListParagraph"/>
+        <w:numPr>
+          <w:ilvl w:val="5"/>
+          <w:numId w:val="1"/>
+        </w:numPr>
+      </w:pPr>
+      <w:r>
+        <w:t>Supported focal lengths</w:t>
+      </w:r>
+    </w:p>
+    <w:p>
+      <w:pPr>
+        <w:pStyle w:val="ListParagraph"/>
+        <w:numPr>
+          <w:ilvl w:val="5"/>
+          <w:numId w:val="1"/>
+        </w:numPr>
+      </w:pPr>
+      <w:r>
+        <w:t>telescope</w:t>
+      </w:r>
+    </w:p>
+    <w:p>
+      <w:pPr>
+        <w:pStyle w:val="ListParagraph"/>
+        <w:numPr>
+          <w:ilvl w:val="5"/>
+          <w:numId w:val="1"/>
+        </w:numPr>
+      </w:pPr>
+      <w:r>
+        <w:t>2-color generation</w:t>
+      </w:r>
+    </w:p>
+    <w:p>
+      <w:pPr>
+        <w:pStyle w:val="ListParagraph"/>
+        <w:numPr>
+          <w:ilvl w:val="4"/>
+          <w:numId w:val="1"/>
+        </w:numPr>
+      </w:pPr>
+      <w:r>
+        <w:t>XYZ translation stage</w:t>
+      </w:r>
+      <w:r>
+        <w:t xml:space="preserve"> and modular </w:t>
+      </w:r>
+      <w:r>
+        <w:t xml:space="preserve">gas nozzle </w:t>
+      </w:r>
+      <w:r>
+        <w:t>holder</w:t>
+      </w:r>
+    </w:p>
+    <w:p>
+      <w:pPr>
+        <w:pStyle w:val="ListParagraph"/>
+        <w:numPr>
+          <w:ilvl w:val="4"/>
+          <w:numId w:val="1"/>
+        </w:numPr>
+      </w:pPr>
+      <w:r>
+        <w:t>Vacuum aperture</w:t>
+      </w:r>
+    </w:p>
+    <w:p>
+      <w:pPr>
+        <w:pStyle w:val="ListParagraph"/>
+        <w:numPr>
+          <w:ilvl w:val="4"/>
+          <w:numId w:val="1"/>
+        </w:numPr>
+      </w:pPr>
+      <w:r>
+        <w:t>Rough vacuum feedthrough for HPC</w:t>
+      </w:r>
+    </w:p>
+    <w:p>
+      <w:pPr>
+        <w:pStyle w:val="ListParagraph"/>
+        <w:numPr>
+          <w:ilvl w:val="3"/>
+          <w:numId w:val="1"/>
+        </w:numPr>
+      </w:pPr>
+      <w:r>
+        <w:t>Differential pump chamber</w:t>
+      </w:r>
+    </w:p>
+    <w:p>
+      <w:pPr>
+        <w:pStyle w:val="ListParagraph"/>
+        <w:numPr>
+          <w:ilvl w:val="3"/>
+          <w:numId w:val="1"/>
+        </w:numPr>
+      </w:pPr>
+      <w:r>
+        <w:t xml:space="preserve">IR </w:t>
+      </w:r>
+      <w:r>
+        <w:t>D</w:t>
+      </w:r>
+      <w:r>
+        <w:t>iagnostic port</w:t>
+      </w:r>
+      <w:r>
+        <w:t xml:space="preserve"> &amp;</w:t>
+      </w:r>
+      <w:r>
+        <w:t xml:space="preserve"> metallic filter</w:t>
+      </w:r>
+    </w:p>
+    <w:p>
+      <w:pPr>
+        <w:pStyle w:val="ListParagraph"/>
+        <w:numPr>
+          <w:ilvl w:val="3"/>
+          <w:numId w:val="1"/>
+        </w:numPr>
+      </w:pPr>
+      <w:r>
+        <w:t>Mirror chamber</w:t>
+      </w:r>
+    </w:p>
+    <w:p>
+      <w:pPr>
+        <w:pStyle w:val="ListParagraph"/>
+        <w:numPr>
+          <w:ilvl w:val="4"/>
+          <w:numId w:val="1"/>
+        </w:numPr>
+      </w:pPr>
+      <w:r>
+        <w:t>CaF2 window</w:t>
+      </w:r>
+    </w:p>
+    <w:p>
+      <w:pPr>
+        <w:pStyle w:val="ListParagraph"/>
+        <w:numPr>
+          <w:ilvl w:val="4"/>
+          <w:numId w:val="1"/>
+        </w:numPr>
+      </w:pPr>
+      <w:r>
+        <w:t>Ellipsoidal mirror motorization</w:t>
+      </w:r>
+    </w:p>
+    <w:p>
+      <w:pPr>
+        <w:pStyle w:val="ListParagraph"/>
+        <w:numPr>
+          <w:ilvl w:val="4"/>
+          <w:numId w:val="1"/>
+        </w:numPr>
+      </w:pPr>
+      <w:r>
+        <w:t xml:space="preserve">HM </w:t>
+      </w:r>
+      <w:r>
+        <w:t xml:space="preserve">location: </w:t>
+      </w:r>
+      <w:r>
+        <w:t>before or after EM</w:t>
+      </w:r>
+    </w:p>
+    <w:p>
+      <w:pPr>
+        <w:pStyle w:val="ListParagraph"/>
+        <w:numPr>
+          <w:ilvl w:val="3"/>
+          <w:numId w:val="1"/>
+        </w:numPr>
+      </w:pPr>
+      <w:r>
+        <w:t>Target chamber</w:t>
+      </w:r>
+      <w:r>
+        <w:t xml:space="preserve"> </w:t>
+      </w:r>
+      <w:r>
+        <w:t>&amp;</w:t>
+      </w:r>
+      <w:r>
+        <w:t xml:space="preserve"> 2</w:t>
+      </w:r>
+      <w:r>
+        <w:rPr>
+          <w:vertAlign w:val="superscript"/>
+        </w:rPr>
+        <w:t>nd</w:t>
+      </w:r>
+      <w:r>
+        <w:t xml:space="preserve"> differential pump chamber</w:t>
+      </w:r>
+    </w:p>
+    <w:p>
+      <w:pPr>
+        <w:pStyle w:val="ListParagraph"/>
+        <w:numPr>
+          <w:ilvl w:val="4"/>
+          <w:numId w:val="1"/>
+        </w:numPr>
+      </w:pPr>
+      <w:r>
+        <w:t>Designed to accommodate an electron spectrometer (not implemented)</w:t>
+      </w:r>
+    </w:p>
+    <w:p>
+      <w:pPr>
+        <w:pStyle w:val="ListParagraph"/>
+        <w:numPr>
+          <w:ilvl w:val="4"/>
+          <w:numId w:val="1"/>
+        </w:numPr>
+      </w:pPr>
+      <w:r>
+        <w:t>Sample holder (gas/condensed phase)</w:t>
+      </w:r>
+    </w:p>
+    <w:p>
+      <w:pPr>
+        <w:pStyle w:val="ListParagraph"/>
+        <w:numPr>
+          <w:ilvl w:val="4"/>
+          <w:numId w:val="1"/>
+        </w:numPr>
+      </w:pPr>
+      <w:r>
+        <w:t>Vacuum aperture</w:t>
+      </w:r>
+      <w:r>
+        <w:t xml:space="preserve"> &amp; differential pumping</w:t>
+      </w:r>
+    </w:p>
+    <w:p>
+      <w:pPr>
+        <w:pStyle w:val="ListParagraph"/>
+        <w:numPr>
+          <w:ilvl w:val="3"/>
+          <w:numId w:val="1"/>
+        </w:numPr>
+      </w:pPr>
+      <w:r>
+        <w:t>2</w:t>
+      </w:r>
+      <w:r>
+        <w:rPr>
+          <w:vertAlign w:val="superscript"/>
+        </w:rPr>
+        <w:t>nd</w:t>
+      </w:r>
+      <w:r>
+        <w:t xml:space="preserve"> filter chamber &amp; p</w:t>
+      </w:r>
+      <w:r>
+        <w:t xml:space="preserve">hoton </w:t>
+      </w:r>
+      <w:r>
+        <w:t>s</w:t>
+      </w:r>
+      <w:r>
+        <w:t>pectrometer</w:t>
+      </w:r>
+    </w:p>
+    <w:p>
+      <w:pPr>
+        <w:pStyle w:val="ListParagraph"/>
+        <w:numPr>
+          <w:ilvl w:val="4"/>
+          <w:numId w:val="1"/>
+        </w:numPr>
+      </w:pPr>
+      <w:r>
+        <w:t>VLS gratings and motorization</w:t>
+      </w:r>
+    </w:p>
+    <w:p>
+      <w:pPr>
+        <w:pStyle w:val="ListParagraph"/>
+        <w:numPr>
+          <w:ilvl w:val="4"/>
+          <w:numId w:val="1"/>
+        </w:numPr>
+      </w:pPr>
+      <w:r>
+        <w:t>MCP/P</w:t>
+      </w:r>
+    </w:p>
+    <w:p>
+      <w:pPr>
+        <w:pStyle w:val="ListParagraph"/>
+        <w:numPr>
+          <w:ilvl w:val="4"/>
+          <w:numId w:val="1"/>
+        </w:numPr>
+      </w:pPr>
+      <w:r>
+        <w:t>Movable detector plane (cage &amp; crank)</w:t>
+      </w:r>
+    </w:p>
+    <w:p>
+      <w:pPr>
+        <w:pStyle w:val="ListParagraph"/>
+        <w:numPr>
+          <w:ilvl w:val="4"/>
+          <w:numId w:val="1"/>
+        </w:numPr>
+      </w:pPr>
+      <w:r>
+        <w:t>IR diagnostic mirrors / port</w:t>
+      </w:r>
+    </w:p>
+    <w:p>
+      <w:pPr>
+        <w:pStyle w:val="ListParagraph"/>
+        <w:numPr>
+          <w:ilvl w:val="3"/>
+          <w:numId w:val="1"/>
+        </w:numPr>
+      </w:pPr>
+      <w:r>
+        <w:t xml:space="preserve">OMRON </w:t>
+      </w:r>
+      <w:r>
+        <w:t xml:space="preserve">vacuum </w:t>
+      </w:r>
+      <w:r>
+        <w:t xml:space="preserve">safety </w:t>
+      </w:r>
+      <w:r>
+        <w:t>&amp; rough vacuum system</w:t>
+      </w:r>
+      <w:r>
+        <w:t>s</w:t>
+      </w:r>
+    </w:p>
+    <w:p>
+      <w:pPr>
+        <w:pStyle w:val="ListParagraph"/>
+        <w:numPr>
+          <w:ilvl w:val="1"/>
+          <w:numId w:val="1"/>
+        </w:numPr>
+      </w:pPr>
+      <w:r>
+        <w:t>Interferometer design</w:t>
+      </w:r>
+    </w:p>
+    <w:p>
+      <w:pPr>
+        <w:pStyle w:val="ListParagraph"/>
+        <w:numPr>
+          <w:ilvl w:val="2"/>
+          <w:numId w:val="1"/>
+        </w:numPr>
+      </w:pPr>
+      <w:r>
+        <w:t>Design g</w:t>
+      </w:r>
+      <w:r>
+        <w:t>oal</w:t>
+      </w:r>
+      <w:r>
+        <w:t>s</w:t>
+      </w:r>
+    </w:p>
+    <w:p>
+      <w:pPr>
+        <w:pStyle w:val="ListParagraph"/>
+        <w:numPr>
+          <w:ilvl w:val="3"/>
+          <w:numId w:val="1"/>
+        </w:numPr>
+      </w:pPr>
+      <w:r>
+        <w:t>I</w:t>
+      </w:r>
+      <w:r>
+        <w:t>n-air pump arm design</w:t>
+      </w:r>
+      <w:r>
+        <w:t xml:space="preserve"> </w:t>
+      </w:r>
+      <w:r>
+        <w:t>for</w:t>
+      </w:r>
+      <w:r>
+        <w:t xml:space="preserve"> optical</w:t>
+      </w:r>
+      <w:r>
+        <w:t xml:space="preserve"> convenience (future </w:t>
+      </w:r>
+      <w:r>
+        <w:t xml:space="preserve">nonlinear </w:t>
+      </w:r>
+      <w:r>
+        <w:t>upgrades)</w:t>
+      </w:r>
+    </w:p>
+    <w:p>
+      <w:pPr>
+        <w:pStyle w:val="ListParagraph"/>
+        <w:numPr>
+          <w:ilvl w:val="3"/>
+          <w:numId w:val="1"/>
+        </w:numPr>
+      </w:pPr>
+      <w:r>
+        <w:t>XUV propagation</w:t>
+      </w:r>
+      <w:r>
+        <w:t xml:space="preserve"> in vacuum</w:t>
+      </w:r>
+    </w:p>
+    <w:p>
+      <w:pPr>
+        <w:pStyle w:val="ListParagraph"/>
+        <w:numPr>
+          <w:ilvl w:val="3"/>
+          <w:numId w:val="1"/>
+        </w:numPr>
+      </w:pPr>
+      <w:r>
+        <w:t>3-to-1 XUV demagnification for high-intensity IR studies (cite Dietrich K.)</w:t>
+      </w:r>
+    </w:p>
+    <w:p>
+      <w:pPr>
+        <w:pStyle w:val="ListParagraph"/>
+        <w:numPr>
+          <w:ilvl w:val="2"/>
+          <w:numId w:val="1"/>
+        </w:numPr>
+      </w:pPr>
+      <w:r>
+        <w:t>XUV optics</w:t>
+      </w:r>
+    </w:p>
+    <w:p>
+      <w:pPr>
+        <w:pStyle w:val="ListParagraph"/>
+        <w:numPr>
+          <w:ilvl w:val="3"/>
+          <w:numId w:val="1"/>
+        </w:numPr>
+      </w:pPr>
+      <w:r>
+        <w:t>R</w:t>
+      </w:r>
+      <w:r>
+        <w:t>equirements: reflective, ultra-smooth, gold coated</w:t>
+      </w:r>
+    </w:p>
+    <w:p>
+      <w:pPr>
+        <w:pStyle w:val="ListParagraph"/>
+        <w:numPr>
+          <w:ilvl w:val="3"/>
+          <w:numId w:val="1"/>
+        </w:numPr>
+      </w:pPr>
+      <w:r>
+        <w:t xml:space="preserve">Comparison of </w:t>
+      </w:r>
+      <w:r>
+        <w:t xml:space="preserve">XUV </w:t>
+      </w:r>
+      <w:r>
+        <w:t>mirror options</w:t>
+      </w:r>
+      <w:r>
+        <w:t xml:space="preserve"> (toroid, ellipsoid, multilayer mirrors)</w:t>
+      </w:r>
+    </w:p>
+    <w:p>
+      <w:pPr>
+        <w:pStyle w:val="ListParagraph"/>
+        <w:numPr>
+          <w:ilvl w:val="3"/>
+          <w:numId w:val="1"/>
+        </w:numPr>
+      </w:pPr>
+      <w:r>
+        <w:t xml:space="preserve">Our </w:t>
+      </w:r>
+      <w:r>
+        <w:t>e</w:t>
+      </w:r>
+      <w:r>
+        <w:t>llipsoidal mirror specifications</w:t>
+      </w:r>
+      <w:r>
+        <w:t xml:space="preserve"> (Zeiss)</w:t>
+      </w:r>
+    </w:p>
+    <w:p>
+      <w:pPr>
+        <w:pStyle w:val="ListParagraph"/>
+        <w:numPr>
+          <w:ilvl w:val="3"/>
+          <w:numId w:val="1"/>
+        </w:numPr>
+      </w:pPr>
+      <w:r>
+        <w:t>FRED simulations of ellipsoidal mirror focus</w:t>
+      </w:r>
+    </w:p>
+    <w:p>
+      <w:pPr>
+        <w:pStyle w:val="ListParagraph"/>
+        <w:numPr>
+          <w:ilvl w:val="3"/>
+          <w:numId w:val="1"/>
+        </w:numPr>
+      </w:pPr>
+      <w:r>
+        <w:t>K</w:t>
+      </w:r>
+      <w:r>
+        <w:t>nife edge measurements</w:t>
+      </w:r>
+      <w:r>
+        <w:t xml:space="preserve"> at XUV focus</w:t>
+      </w:r>
+    </w:p>
+    <w:p>
+      <w:pPr>
+        <w:pStyle w:val="ListParagraph"/>
+        <w:numPr>
+          <w:ilvl w:val="2"/>
+          <w:numId w:val="1"/>
+        </w:numPr>
+      </w:pPr>
+      <w:r>
+        <w:t>Pump arm</w:t>
+      </w:r>
+      <w:r>
+        <w:t xml:space="preserve"> focusing</w:t>
+      </w:r>
+    </w:p>
+    <w:p>
+      <w:pPr>
+        <w:pStyle w:val="ListParagraph"/>
+        <w:numPr>
+          <w:ilvl w:val="3"/>
+          <w:numId w:val="1"/>
+        </w:numPr>
+      </w:pPr>
+      <w:r>
+        <w:t>Hole mirror</w:t>
+      </w:r>
+    </w:p>
+    <w:p>
+      <w:pPr>
+        <w:pStyle w:val="ListParagraph"/>
+        <w:numPr>
+          <w:ilvl w:val="4"/>
+          <w:numId w:val="1"/>
+        </w:numPr>
+      </w:pPr>
+      <w:r>
+        <w:t xml:space="preserve">The need for collinear </w:t>
+      </w:r>
+      <w:r>
+        <w:t xml:space="preserve">IR/XUV </w:t>
+      </w:r>
+      <w:r>
+        <w:t>geometry</w:t>
+      </w:r>
+    </w:p>
+    <w:p>
+      <w:pPr>
+        <w:pStyle w:val="ListParagraph"/>
+        <w:numPr>
+          <w:ilvl w:val="4"/>
+          <w:numId w:val="1"/>
+        </w:numPr>
+      </w:pPr>
+      <w:r>
+        <w:t>HM placement: before or after EM</w:t>
+      </w:r>
+    </w:p>
+    <w:p>
+      <w:pPr>
+        <w:pStyle w:val="ListParagraph"/>
+        <w:numPr>
+          <w:ilvl w:val="3"/>
+          <w:numId w:val="1"/>
+        </w:numPr>
+      </w:pPr>
+      <w:r>
+        <w:t xml:space="preserve">Description of </w:t>
+      </w:r>
+      <w:r>
+        <w:t>optics used</w:t>
+      </w:r>
+      <w:r>
+        <w:t xml:space="preserve"> </w:t>
+      </w:r>
+    </w:p>
+    <w:p>
+      <w:pPr>
+        <w:pStyle w:val="ListParagraph"/>
+        <w:numPr>
+          <w:ilvl w:val="3"/>
+          <w:numId w:val="1"/>
+        </w:numPr>
+      </w:pPr>
+      <w:proofErr w:type="spellStart"/>
+      <w:r>
+        <w:rPr>
+          <w:i/>
+        </w:rPr>
+        <w:lastRenderedPageBreak/>
+        <w:t>LightPipes</w:t>
+      </w:r>
+      <w:proofErr w:type="spellEnd"/>
+      <w:r>
+        <w:t xml:space="preserve"> simulations of IR focus</w:t>
+      </w:r>
+    </w:p>
+    <w:p>
+      <w:pPr>
+        <w:pStyle w:val="ListParagraph"/>
+        <w:numPr>
+          <w:ilvl w:val="2"/>
+          <w:numId w:val="1"/>
+        </w:numPr>
+      </w:pPr>
+      <w:r>
+        <w:t>Pulse energy control</w:t>
+      </w:r>
+      <w:r>
+        <w:t>, calibration &amp; monitoring</w:t>
+      </w:r>
+    </w:p>
+    <w:p>
+      <w:pPr>
+        <w:pStyle w:val="ListParagraph"/>
+        <w:numPr>
+          <w:ilvl w:val="2"/>
+          <w:numId w:val="1"/>
+        </w:numPr>
+      </w:pPr>
+      <w:r>
+        <w:t xml:space="preserve">Delay </w:t>
+      </w:r>
+      <w:r>
+        <w:t xml:space="preserve">control </w:t>
+      </w:r>
+      <w:r>
+        <w:t>&amp; d</w:t>
+      </w:r>
+      <w:r>
+        <w:t xml:space="preserve">elay </w:t>
+      </w:r>
+      <w:r>
+        <w:t>calibration</w:t>
+      </w:r>
+    </w:p>
+    <w:p>
+      <w:pPr>
+        <w:pStyle w:val="ListParagraph"/>
+        <w:numPr>
+          <w:ilvl w:val="2"/>
+          <w:numId w:val="1"/>
+        </w:numPr>
+      </w:pPr>
+      <w:r>
+        <w:t>XUV-IR</w:t>
+      </w:r>
+      <w:r>
+        <w:t xml:space="preserve"> spatial</w:t>
+      </w:r>
+      <w:r>
+        <w:t xml:space="preserve"> overlap</w:t>
+      </w:r>
+    </w:p>
+    <w:p>
+      <w:pPr>
+        <w:pStyle w:val="ListParagraph"/>
+        <w:numPr>
+          <w:ilvl w:val="3"/>
+          <w:numId w:val="1"/>
+        </w:numPr>
+      </w:pPr>
+      <w:r>
+        <w:t>Sensitivity of ATAS signal to misalignment of XUV/IR focal spots</w:t>
+      </w:r>
+      <w:r>
+        <w:t xml:space="preserve"> (simulations)</w:t>
+      </w:r>
+    </w:p>
+    <w:p>
+      <w:pPr>
+        <w:pStyle w:val="ListParagraph"/>
+        <w:numPr>
+          <w:ilvl w:val="3"/>
+          <w:numId w:val="1"/>
+        </w:numPr>
+        <w:rPr>
+          <w:color w:val="FF0000"/>
+        </w:rPr>
+      </w:pPr>
+      <w:r>
+        <w:rPr>
+          <w:color w:val="FF0000"/>
+        </w:rPr>
+        <w:t>S</w:t>
+      </w:r>
+      <w:r>
+        <w:rPr>
+          <w:color w:val="FF0000"/>
+        </w:rPr>
+        <w:t xml:space="preserve">ensitivity of XUV-IR overlap </w:t>
+      </w:r>
+      <w:r>
+        <w:rPr>
+          <w:color w:val="FF0000"/>
+        </w:rPr>
+        <w:t xml:space="preserve">integral </w:t>
+      </w:r>
+      <w:r>
+        <w:rPr>
+          <w:color w:val="FF0000"/>
+        </w:rPr>
+        <w:t>to interferometer’s input pointing (simulations)</w:t>
+      </w:r>
+    </w:p>
+    <w:p>
+      <w:pPr>
+        <w:pStyle w:val="ListParagraph"/>
+        <w:numPr>
+          <w:ilvl w:val="1"/>
+          <w:numId w:val="1"/>
+        </w:numPr>
+      </w:pPr>
+      <w:r>
+        <w:t>XUV photon spectrometer</w:t>
+      </w:r>
+      <w:r>
+        <w:t xml:space="preserve"> (</w:t>
+      </w:r>
+      <w:r>
+        <w:t xml:space="preserve">committee is </w:t>
+      </w:r>
+      <w:r>
+        <w:t xml:space="preserve">OK with some overlap of Steve’s </w:t>
+      </w:r>
+      <w:r>
+        <w:t>dissertation</w:t>
+      </w:r>
+      <w:r>
+        <w:t>)</w:t>
+      </w:r>
+    </w:p>
+    <w:p>
+      <w:pPr>
+        <w:pStyle w:val="ListParagraph"/>
+        <w:numPr>
+          <w:ilvl w:val="2"/>
+          <w:numId w:val="1"/>
+        </w:numPr>
+      </w:pPr>
+      <w:r>
+        <w:t xml:space="preserve">Basic </w:t>
+      </w:r>
+      <w:r>
+        <w:t>description</w:t>
+      </w:r>
+      <w:r>
+        <w:t xml:space="preserve"> (V</w:t>
+      </w:r>
+      <w:r>
+        <w:t>LS gratin</w:t>
+      </w:r>
+      <w:r>
+        <w:t>g</w:t>
+      </w:r>
+      <w:r>
+        <w:t>s</w:t>
+      </w:r>
+      <w:r>
+        <w:t>, flat field</w:t>
+      </w:r>
+      <w:r>
+        <w:t>)</w:t>
+      </w:r>
+    </w:p>
+    <w:p>
+      <w:pPr>
+        <w:pStyle w:val="ListParagraph"/>
+        <w:numPr>
+          <w:ilvl w:val="2"/>
+          <w:numId w:val="1"/>
+        </w:numPr>
+      </w:pPr>
+      <w:r>
+        <w:t>MCP/P</w:t>
+      </w:r>
+    </w:p>
+    <w:p>
+      <w:pPr>
+        <w:pStyle w:val="ListParagraph"/>
+        <w:numPr>
+          <w:ilvl w:val="3"/>
+          <w:numId w:val="1"/>
+        </w:numPr>
+      </w:pPr>
+      <w:r>
+        <w:t>Basic spec</w:t>
+      </w:r>
+      <w:r>
+        <w:t>ifi</w:t>
+      </w:r>
+      <w:r>
+        <w:t>cations</w:t>
+      </w:r>
+    </w:p>
+    <w:p>
+      <w:pPr>
+        <w:pStyle w:val="ListParagraph"/>
+        <w:numPr>
+          <w:ilvl w:val="2"/>
+          <w:numId w:val="1"/>
+        </w:numPr>
+      </w:pPr>
+      <w:r>
+        <w:t xml:space="preserve">2D </w:t>
+      </w:r>
+      <w:r>
+        <w:t xml:space="preserve">CMOS </w:t>
+      </w:r>
+      <w:r>
+        <w:t>sensor</w:t>
+      </w:r>
+    </w:p>
+    <w:p>
+      <w:pPr>
+        <w:pStyle w:val="ListParagraph"/>
+        <w:numPr>
+          <w:ilvl w:val="3"/>
+          <w:numId w:val="1"/>
+        </w:numPr>
+      </w:pPr>
+      <w:r>
+        <w:t>Specifications of lens and camera</w:t>
+      </w:r>
+    </w:p>
+    <w:p>
+      <w:pPr>
+        <w:pStyle w:val="ListParagraph"/>
+        <w:numPr>
+          <w:ilvl w:val="3"/>
+          <w:numId w:val="1"/>
+        </w:numPr>
+      </w:pPr>
+      <w:r>
+        <w:t xml:space="preserve">Description of </w:t>
+      </w:r>
+      <w:r>
+        <w:t xml:space="preserve">data </w:t>
+      </w:r>
+      <w:r>
+        <w:t>axes (spatial / spectral)</w:t>
+      </w:r>
+    </w:p>
+    <w:p>
+      <w:pPr>
+        <w:pStyle w:val="ListParagraph"/>
+        <w:numPr>
+          <w:ilvl w:val="2"/>
+          <w:numId w:val="1"/>
+        </w:numPr>
+      </w:pPr>
+      <w:r>
+        <w:t xml:space="preserve">Spectral </w:t>
+      </w:r>
+      <w:r>
+        <w:t>c</w:t>
+      </w:r>
+      <w:r>
+        <w:t>alibration</w:t>
+      </w:r>
+    </w:p>
+    <w:p>
+      <w:pPr>
+        <w:pStyle w:val="ListParagraph"/>
+        <w:numPr>
+          <w:ilvl w:val="3"/>
+          <w:numId w:val="1"/>
+        </w:numPr>
+      </w:pPr>
+      <w:r>
+        <w:t xml:space="preserve">Argon </w:t>
+      </w:r>
+      <w:r>
+        <w:t>F</w:t>
+      </w:r>
+      <w:r>
+        <w:t>ano resonances</w:t>
+      </w:r>
+    </w:p>
+    <w:p>
+      <w:pPr>
+        <w:pStyle w:val="ListParagraph"/>
+        <w:numPr>
+          <w:ilvl w:val="3"/>
+          <w:numId w:val="1"/>
+        </w:numPr>
+      </w:pPr>
+      <w:r>
+        <w:t>Harmonic counting scheme</w:t>
+      </w:r>
+    </w:p>
+    <w:p>
+      <w:pPr>
+        <w:pStyle w:val="ListParagraph"/>
+        <w:numPr>
+          <w:ilvl w:val="3"/>
+          <w:numId w:val="1"/>
+        </w:numPr>
+      </w:pPr>
+      <w:r>
+        <w:t>Pi-plate &amp; phase grating scheme</w:t>
+      </w:r>
+    </w:p>
+    <w:p>
+      <w:pPr>
+        <w:pStyle w:val="ListParagraph"/>
+        <w:numPr>
+          <w:ilvl w:val="3"/>
+          <w:numId w:val="1"/>
+        </w:numPr>
+      </w:pPr>
+      <w:r>
+        <w:t>Numerical fitting &amp; t</w:t>
+      </w:r>
+      <w:r>
+        <w:t xml:space="preserve">he </w:t>
+      </w:r>
+      <w:r>
+        <w:t>J</w:t>
+      </w:r>
+      <w:r>
+        <w:t>acobian</w:t>
+      </w:r>
+    </w:p>
+    <w:p>
+      <w:pPr>
+        <w:pStyle w:val="ListParagraph"/>
+        <w:numPr>
           <w:ilvl w:val="0"/>
           <w:numId w:val="1"/>
         </w:numPr>
       </w:pPr>
       <w:r>
+        <w:t>XUV light source design</w:t>
+      </w:r>
+      <w:r>
+        <w:t xml:space="preserve"> and </w:t>
+      </w:r>
+      <w:r>
+        <w:t xml:space="preserve">apparatus </w:t>
+      </w:r>
+      <w:r>
+        <w:t>performance</w:t>
+      </w:r>
+    </w:p>
+    <w:p>
+      <w:pPr>
+        <w:pStyle w:val="ListParagraph"/>
+        <w:numPr>
+          <w:ilvl w:val="1"/>
+          <w:numId w:val="1"/>
+        </w:numPr>
+      </w:pPr>
+      <w:r>
+        <w:t>The need for high</w:t>
+      </w:r>
+      <w:r>
+        <w:t xml:space="preserve"> XUV</w:t>
+      </w:r>
+      <w:r>
+        <w:t xml:space="preserve"> flux in </w:t>
+      </w:r>
+      <w:r>
+        <w:t xml:space="preserve">ATAS </w:t>
+      </w:r>
+      <w:r>
+        <w:t>experiments</w:t>
+      </w:r>
+    </w:p>
+    <w:p>
+      <w:pPr>
+        <w:pStyle w:val="ListParagraph"/>
+        <w:numPr>
+          <w:ilvl w:val="1"/>
+          <w:numId w:val="1"/>
+        </w:numPr>
+      </w:pPr>
+      <w:r>
+        <w:t>Harmonic gas sources</w:t>
+      </w:r>
+    </w:p>
+    <w:p>
+      <w:pPr>
+        <w:pStyle w:val="ListParagraph"/>
+        <w:numPr>
+          <w:ilvl w:val="2"/>
+          <w:numId w:val="1"/>
+        </w:numPr>
+      </w:pPr>
+      <w:r>
+        <w:t>Brief overview of relevant gas flow calculations</w:t>
+      </w:r>
+    </w:p>
+    <w:p>
+      <w:pPr>
+        <w:pStyle w:val="ListParagraph"/>
+        <w:numPr>
+          <w:ilvl w:val="2"/>
+          <w:numId w:val="1"/>
+        </w:numPr>
+      </w:pPr>
+      <w:r>
+        <w:t xml:space="preserve">Free </w:t>
+      </w:r>
+      <w:r>
+        <w:t xml:space="preserve">expansion </w:t>
+      </w:r>
+      <w:r>
+        <w:t>gas jet nozzle</w:t>
+      </w:r>
+    </w:p>
+    <w:p>
+      <w:pPr>
+        <w:pStyle w:val="ListParagraph"/>
+        <w:numPr>
+          <w:ilvl w:val="3"/>
+          <w:numId w:val="1"/>
+        </w:numPr>
+      </w:pPr>
+      <w:r>
+        <w:t>HHG p</w:t>
+      </w:r>
+      <w:r>
+        <w:t>erformance vs pressure</w:t>
+      </w:r>
+    </w:p>
+    <w:p>
+      <w:pPr>
+        <w:pStyle w:val="ListParagraph"/>
+        <w:numPr>
+          <w:ilvl w:val="3"/>
+          <w:numId w:val="1"/>
+        </w:numPr>
+      </w:pPr>
+      <w:r>
+        <w:t>Shortcomings at longer wavelength</w:t>
+      </w:r>
+      <w:r>
+        <w:t>s</w:t>
+      </w:r>
+    </w:p>
+    <w:p>
+      <w:pPr>
+        <w:pStyle w:val="ListParagraph"/>
+        <w:numPr>
+          <w:ilvl w:val="3"/>
+          <w:numId w:val="1"/>
+        </w:numPr>
+      </w:pPr>
+      <w:r>
+        <w:t>Low flux</w:t>
+      </w:r>
+    </w:p>
+    <w:p>
+      <w:pPr>
+        <w:pStyle w:val="ListParagraph"/>
+        <w:numPr>
+          <w:ilvl w:val="2"/>
+          <w:numId w:val="1"/>
+        </w:numPr>
+      </w:pPr>
+      <w:r>
+        <w:t>Low pressure cell</w:t>
+      </w:r>
+    </w:p>
+    <w:p>
+      <w:pPr>
+        <w:pStyle w:val="ListParagraph"/>
+        <w:numPr>
+          <w:ilvl w:val="3"/>
+          <w:numId w:val="1"/>
+        </w:numPr>
+      </w:pPr>
+      <w:r>
+        <w:t>Overview of design</w:t>
+      </w:r>
+    </w:p>
+    <w:p>
+      <w:pPr>
+        <w:pStyle w:val="ListParagraph"/>
+        <w:numPr>
+          <w:ilvl w:val="3"/>
+          <w:numId w:val="1"/>
+        </w:numPr>
+      </w:pPr>
+      <w:r>
+        <w:t xml:space="preserve">HHG </w:t>
+      </w:r>
+      <w:r>
+        <w:t>performance</w:t>
+      </w:r>
+    </w:p>
+    <w:p>
+      <w:pPr>
+        <w:pStyle w:val="ListParagraph"/>
+        <w:numPr>
+          <w:ilvl w:val="2"/>
+          <w:numId w:val="1"/>
+        </w:numPr>
+      </w:pPr>
+      <w:r>
         <w:t>High pressure cell</w:t>
       </w:r>
     </w:p>
@@ -228,13 +1944,384 @@
       <w:pPr>
         <w:pStyle w:val="ListParagraph"/>
         <w:numPr>
+          <w:ilvl w:val="3"/>
+          <w:numId w:val="1"/>
+        </w:numPr>
+      </w:pPr>
+      <w:r>
+        <w:t>Design goals:</w:t>
+      </w:r>
+    </w:p>
+    <w:p>
+      <w:pPr>
+        <w:pStyle w:val="ListParagraph"/>
+        <w:numPr>
+          <w:ilvl w:val="4"/>
+          <w:numId w:val="1"/>
+        </w:numPr>
+      </w:pPr>
+      <w:r>
+        <w:t>High flux</w:t>
+      </w:r>
+    </w:p>
+    <w:p>
+      <w:pPr>
+        <w:pStyle w:val="ListParagraph"/>
+        <w:numPr>
+          <w:ilvl w:val="4"/>
+          <w:numId w:val="1"/>
+        </w:numPr>
+      </w:pPr>
+      <w:r>
+        <w:t>High pressure for longer wavelengths</w:t>
+      </w:r>
+    </w:p>
+    <w:p>
+      <w:pPr>
+        <w:pStyle w:val="ListParagraph"/>
+        <w:numPr>
+          <w:ilvl w:val="4"/>
+          <w:numId w:val="1"/>
+        </w:numPr>
+      </w:pPr>
+      <w:r>
+        <w:t xml:space="preserve">Easily </w:t>
+      </w:r>
+      <w:r>
+        <w:t>serviceable</w:t>
+      </w:r>
+      <w:r>
+        <w:t xml:space="preserve"> w/o relying on outside groups</w:t>
+      </w:r>
+    </w:p>
+    <w:p>
+      <w:pPr>
+        <w:pStyle w:val="ListParagraph"/>
+        <w:numPr>
+          <w:ilvl w:val="3"/>
+          <w:numId w:val="1"/>
+        </w:numPr>
+      </w:pPr>
+      <w:r>
+        <w:t>Overview of design</w:t>
+      </w:r>
+    </w:p>
+    <w:p>
+      <w:pPr>
+        <w:pStyle w:val="ListParagraph"/>
+        <w:numPr>
+          <w:ilvl w:val="4"/>
+          <w:numId w:val="1"/>
+        </w:numPr>
+      </w:pPr>
+      <w:r>
+        <w:t>Differential pumping</w:t>
+      </w:r>
+    </w:p>
+    <w:p>
+      <w:pPr>
+        <w:pStyle w:val="ListParagraph"/>
+        <w:numPr>
+          <w:ilvl w:val="4"/>
+          <w:numId w:val="1"/>
+        </w:numPr>
+      </w:pPr>
+      <w:r>
+        <w:t>Rough vacuum feedthrough into generation chamber</w:t>
+      </w:r>
+    </w:p>
+    <w:p>
+      <w:pPr>
+        <w:pStyle w:val="ListParagraph"/>
+        <w:numPr>
+          <w:ilvl w:val="4"/>
+          <w:numId w:val="1"/>
+        </w:numPr>
+      </w:pPr>
+      <w:r>
+        <w:t>Pressure monitoring</w:t>
+      </w:r>
+    </w:p>
+    <w:p>
+      <w:pPr>
+        <w:pStyle w:val="ListParagraph"/>
+        <w:numPr>
+          <w:ilvl w:val="4"/>
+          <w:numId w:val="1"/>
+        </w:numPr>
+      </w:pPr>
+      <w:r>
+        <w:t xml:space="preserve">Bellows </w:t>
+      </w:r>
+      <w:r>
+        <w:t>specifications</w:t>
+      </w:r>
+      <w:r>
+        <w:t xml:space="preserve"> (movement, pressure limitations)</w:t>
+      </w:r>
+    </w:p>
+    <w:p>
+      <w:pPr>
+        <w:pStyle w:val="ListParagraph"/>
+        <w:numPr>
+          <w:ilvl w:val="3"/>
+          <w:numId w:val="1"/>
+        </w:numPr>
+      </w:pPr>
+      <w:r>
+        <w:t>M</w:t>
+      </w:r>
+      <w:r>
+        <w:t>easured vs expected v</w:t>
+      </w:r>
+      <w:r>
+        <w:t>acuum performance</w:t>
+      </w:r>
+    </w:p>
+    <w:p>
+      <w:pPr>
+        <w:pStyle w:val="ListParagraph"/>
+        <w:numPr>
+          <w:ilvl w:val="3"/>
+          <w:numId w:val="1"/>
+        </w:numPr>
+      </w:pPr>
+      <w:r>
+        <w:t>P</w:t>
+      </w:r>
+      <w:r>
+        <w:t>erformance relative to other designs</w:t>
+      </w:r>
+    </w:p>
+    <w:p>
+      <w:pPr>
+        <w:pStyle w:val="ListParagraph"/>
+        <w:numPr>
+          <w:ilvl w:val="2"/>
+          <w:numId w:val="1"/>
+        </w:numPr>
+      </w:pPr>
+      <w:r>
+        <w:t xml:space="preserve">Amsterdam </w:t>
+      </w:r>
+      <w:r>
+        <w:t xml:space="preserve">pulsed piezo </w:t>
+      </w:r>
+      <w:r>
+        <w:t>valve</w:t>
+      </w:r>
+    </w:p>
+    <w:p>
+      <w:pPr>
+        <w:pStyle w:val="ListParagraph"/>
+        <w:numPr>
+          <w:ilvl w:val="3"/>
+          <w:numId w:val="1"/>
+        </w:numPr>
+      </w:pPr>
+      <w:r>
+        <w:lastRenderedPageBreak/>
+        <w:t>Basic description</w:t>
+      </w:r>
+      <w:r>
+        <w:t xml:space="preserve"> (large aperture for 2-source studies)</w:t>
+      </w:r>
+    </w:p>
+    <w:p>
+      <w:pPr>
+        <w:pStyle w:val="ListParagraph"/>
+        <w:numPr>
+          <w:ilvl w:val="3"/>
+          <w:numId w:val="1"/>
+        </w:numPr>
+      </w:pPr>
+      <w:r>
+        <w:t>HHG p</w:t>
+      </w:r>
+      <w:r>
+        <w:t>erformance vs pressure</w:t>
+      </w:r>
+    </w:p>
+    <w:p>
+      <w:pPr>
+        <w:pStyle w:val="ListParagraph"/>
+        <w:numPr>
           <w:ilvl w:val="1"/>
           <w:numId w:val="1"/>
         </w:numPr>
-        <w:spacing w:line="240" w:lineRule="auto"/>
-      </w:pPr>
-      <w:r>
-        <w:t>Phase matching calculations &amp; experiment</w:t>
+      </w:pPr>
+      <w:r>
+        <w:t>Characterization of XUV source</w:t>
+      </w:r>
+    </w:p>
+    <w:p>
+      <w:pPr>
+        <w:pStyle w:val="ListParagraph"/>
+        <w:numPr>
+          <w:ilvl w:val="2"/>
+          <w:numId w:val="1"/>
+        </w:numPr>
+      </w:pPr>
+      <w:r>
+        <w:t>Knife edge measurements</w:t>
+      </w:r>
+      <w:r>
+        <w:t xml:space="preserve"> at </w:t>
+      </w:r>
+      <w:r>
+        <w:t xml:space="preserve">XUV </w:t>
+      </w:r>
+      <w:r>
+        <w:t>focus</w:t>
+      </w:r>
+    </w:p>
+    <w:p>
+      <w:pPr>
+        <w:pStyle w:val="ListParagraph"/>
+        <w:numPr>
+          <w:ilvl w:val="2"/>
+          <w:numId w:val="1"/>
+        </w:numPr>
+      </w:pPr>
+      <w:r>
+        <w:t>Harmonic yield stability</w:t>
+      </w:r>
+    </w:p>
+    <w:p>
+      <w:pPr>
+        <w:pStyle w:val="ListParagraph"/>
+        <w:numPr>
+          <w:ilvl w:val="2"/>
+          <w:numId w:val="1"/>
+        </w:numPr>
+      </w:pPr>
+      <w:r>
+        <w:t xml:space="preserve">XUV spectra optimized for </w:t>
+      </w:r>
+      <w:r>
+        <w:t xml:space="preserve">various </w:t>
+      </w:r>
+      <w:r>
+        <w:t>HHG conditions</w:t>
+      </w:r>
+    </w:p>
+    <w:p>
+      <w:pPr>
+        <w:pStyle w:val="ListParagraph"/>
+        <w:numPr>
+          <w:ilvl w:val="2"/>
+          <w:numId w:val="1"/>
+        </w:numPr>
+      </w:pPr>
+      <w:r>
+        <w:t>Measured transmission of metallic filters (Al,</w:t>
+      </w:r>
+      <w:r>
+        <w:t xml:space="preserve"> </w:t>
+      </w:r>
+      <w:proofErr w:type="spellStart"/>
+      <w:r>
+        <w:t>Zr</w:t>
+      </w:r>
+      <w:proofErr w:type="spellEnd"/>
+      <w:r>
+        <w:t>)</w:t>
+      </w:r>
+    </w:p>
+    <w:p>
+      <w:pPr>
+        <w:pStyle w:val="ListParagraph"/>
+        <w:numPr>
+          <w:ilvl w:val="2"/>
+          <w:numId w:val="1"/>
+        </w:numPr>
+      </w:pPr>
+      <w:r>
+        <w:t>Ground state measurements of condensed matter samples</w:t>
+      </w:r>
+    </w:p>
+    <w:p>
+      <w:pPr>
+        <w:pStyle w:val="ListParagraph"/>
+        <w:numPr>
+          <w:ilvl w:val="3"/>
+          <w:numId w:val="1"/>
+        </w:numPr>
+      </w:pPr>
+      <w:r>
+        <w:t>Silicon</w:t>
+      </w:r>
+    </w:p>
+    <w:p>
+      <w:pPr>
+        <w:pStyle w:val="ListParagraph"/>
+        <w:numPr>
+          <w:ilvl w:val="3"/>
+          <w:numId w:val="1"/>
+        </w:numPr>
+      </w:pPr>
+      <w:r>
+        <w:t>Diamond</w:t>
+      </w:r>
+    </w:p>
+    <w:p>
+      <w:pPr>
+        <w:pStyle w:val="ListParagraph"/>
+        <w:numPr>
+          <w:ilvl w:val="3"/>
+          <w:numId w:val="1"/>
+        </w:numPr>
+      </w:pPr>
+      <w:r>
+        <w:t>Silicon nitride</w:t>
+      </w:r>
+    </w:p>
+    <w:p>
+      <w:pPr>
+        <w:pStyle w:val="ListParagraph"/>
+        <w:numPr>
+          <w:ilvl w:val="3"/>
+          <w:numId w:val="1"/>
+        </w:numPr>
+      </w:pPr>
+      <w:r>
+        <w:t>WS2</w:t>
+      </w:r>
+    </w:p>
+    <w:p>
+      <w:pPr>
+        <w:pStyle w:val="ListParagraph"/>
+        <w:numPr>
+          <w:ilvl w:val="3"/>
+          <w:numId w:val="1"/>
+        </w:numPr>
+      </w:pPr>
+      <w:r>
+        <w:t>Germanium</w:t>
+      </w:r>
+    </w:p>
+    <w:p>
+      <w:pPr>
+        <w:pStyle w:val="ListParagraph"/>
+        <w:numPr>
+          <w:ilvl w:val="3"/>
+          <w:numId w:val="1"/>
+        </w:numPr>
+      </w:pPr>
+      <w:r>
+        <w:t>WPOMs</w:t>
+      </w:r>
+    </w:p>
+    <w:p>
+      <w:pPr>
+        <w:pStyle w:val="ListParagraph"/>
+        <w:numPr>
+          <w:ilvl w:val="3"/>
+          <w:numId w:val="1"/>
+        </w:numPr>
+      </w:pPr>
+      <w:r>
+        <w:t>Cr2O3</w:t>
       </w:r>
     </w:p>
     <w:p>
@@ -244,10 +2331,63 @@
           <w:ilvl w:val="1"/>
           <w:numId w:val="1"/>
         </w:numPr>
-        <w:spacing w:line="240" w:lineRule="auto"/>
-      </w:pPr>
-      <w:r>
-        <w:t>Pressure / density-dependence of HHG (CO2)</w:t>
+      </w:pPr>
+      <w:r>
+        <w:t>Characterization of interferometric stability</w:t>
+      </w:r>
+    </w:p>
+    <w:p>
+      <w:pPr>
+        <w:pStyle w:val="ListParagraph"/>
+        <w:numPr>
+          <w:ilvl w:val="2"/>
+          <w:numId w:val="1"/>
+        </w:numPr>
+      </w:pPr>
+      <w:r>
+        <w:t>Dietrich’s RABBIT data</w:t>
+      </w:r>
+    </w:p>
+    <w:p>
+      <w:pPr>
+        <w:pStyle w:val="ListParagraph"/>
+        <w:numPr>
+          <w:ilvl w:val="2"/>
+          <w:numId w:val="1"/>
+        </w:numPr>
+      </w:pPr>
+      <w:r>
+        <w:t>Two-omega oscillations in Argon</w:t>
+      </w:r>
+    </w:p>
+    <w:p>
+      <w:pPr>
+        <w:pStyle w:val="ListParagraph"/>
+        <w:numPr>
+          <w:ilvl w:val="1"/>
+          <w:numId w:val="1"/>
+        </w:numPr>
+      </w:pPr>
+      <w:r>
+        <w:t>Scaling of</w:t>
+      </w:r>
+      <w:r>
+        <w:t xml:space="preserve"> MCP response (</w:t>
+      </w:r>
+      <w:r>
+        <w:t>yield &amp; noise</w:t>
+      </w:r>
+      <w:r>
+        <w:t>)</w:t>
+      </w:r>
+      <w:r>
+        <w:t xml:space="preserve"> with </w:t>
+      </w:r>
+      <w:r>
+        <w:t xml:space="preserve">MCP </w:t>
+      </w:r>
+      <w:r>
+        <w:t>voltage</w:t>
       </w:r>
     </w:p>
     <w:p>
@@ -259,7 +2399,819 @@
         </w:numPr>
       </w:pPr>
       <w:r>
-        <w:t>Transient absorption experiment</w:t>
+        <w:t xml:space="preserve">ATAS </w:t>
+      </w:r>
+      <w:r>
+        <w:t xml:space="preserve">experiments </w:t>
+      </w:r>
+      <w:r>
+        <w:t>in Germanium</w:t>
+      </w:r>
+    </w:p>
+    <w:p>
+      <w:pPr>
+        <w:pStyle w:val="ListParagraph"/>
+        <w:numPr>
+          <w:ilvl w:val="1"/>
+          <w:numId w:val="1"/>
+        </w:numPr>
+      </w:pPr>
+      <w:r>
+        <w:t>Introduction</w:t>
+      </w:r>
+    </w:p>
+    <w:p>
+      <w:pPr>
+        <w:pStyle w:val="ListParagraph"/>
+        <w:numPr>
+          <w:ilvl w:val="1"/>
+          <w:numId w:val="1"/>
+        </w:numPr>
+      </w:pPr>
+      <w:r>
+        <w:t>Experimental considerations</w:t>
+      </w:r>
+    </w:p>
+    <w:p>
+      <w:pPr>
+        <w:pStyle w:val="ListParagraph"/>
+        <w:numPr>
+          <w:ilvl w:val="2"/>
+          <w:numId w:val="1"/>
+        </w:numPr>
+      </w:pPr>
+      <w:r>
+        <w:t>Sample requirements</w:t>
+      </w:r>
+    </w:p>
+    <w:p>
+      <w:pPr>
+        <w:pStyle w:val="ListParagraph"/>
+        <w:numPr>
+          <w:ilvl w:val="3"/>
+          <w:numId w:val="1"/>
+        </w:numPr>
+      </w:pPr>
+      <w:r>
+        <w:t>Thickness, large area</w:t>
+      </w:r>
+    </w:p>
+    <w:p>
+      <w:pPr>
+        <w:pStyle w:val="ListParagraph"/>
+        <w:numPr>
+          <w:ilvl w:val="2"/>
+          <w:numId w:val="1"/>
+        </w:numPr>
+      </w:pPr>
+      <w:proofErr w:type="spellStart"/>
+      <w:r>
+        <w:t>R</w:t>
+      </w:r>
+      <w:r>
+        <w:t>astering</w:t>
+      </w:r>
+      <w:proofErr w:type="spellEnd"/>
+      <w:r>
+        <w:t xml:space="preserve"> of sample through focus</w:t>
+      </w:r>
+      <w:r>
+        <w:t xml:space="preserve"> to avoid heating, charge build-up</w:t>
+      </w:r>
+    </w:p>
+    <w:p>
+      <w:pPr>
+        <w:pStyle w:val="ListParagraph"/>
+        <w:numPr>
+          <w:ilvl w:val="2"/>
+          <w:numId w:val="1"/>
+        </w:numPr>
+      </w:pPr>
+      <w:r>
+        <w:t>XUV maps of samples</w:t>
+      </w:r>
+    </w:p>
+    <w:p>
+      <w:pPr>
+        <w:pStyle w:val="ListParagraph"/>
+        <w:numPr>
+          <w:ilvl w:val="2"/>
+          <w:numId w:val="1"/>
+        </w:numPr>
+      </w:pPr>
+      <w:r>
+        <w:t>IR propagation in thin film</w:t>
+      </w:r>
+      <w:r>
+        <w:t>s</w:t>
+      </w:r>
+      <w:r>
+        <w:t xml:space="preserve"> </w:t>
+      </w:r>
+      <w:r>
+        <w:t>(</w:t>
+      </w:r>
+      <w:r>
+        <w:t xml:space="preserve">TMM </w:t>
+      </w:r>
+      <w:r>
+        <w:t>calculations</w:t>
+      </w:r>
+      <w:r>
+        <w:t xml:space="preserve">, starting with </w:t>
+      </w:r>
+      <w:proofErr w:type="spellStart"/>
+      <w:r>
+        <w:rPr>
+          <w:i/>
+        </w:rPr>
+        <w:t>LightPipes</w:t>
+      </w:r>
+      <w:proofErr w:type="spellEnd"/>
+      <w:r>
+        <w:t xml:space="preserve"> output</w:t>
+      </w:r>
+      <w:r>
+        <w:t>)</w:t>
+      </w:r>
+    </w:p>
+    <w:p>
+      <w:pPr>
+        <w:pStyle w:val="ListParagraph"/>
+        <w:numPr>
+          <w:ilvl w:val="2"/>
+          <w:numId w:val="1"/>
+        </w:numPr>
+        <w:rPr>
+          <w:color w:val="FF0000"/>
+        </w:rPr>
+      </w:pPr>
+      <w:r>
+        <w:rPr>
+          <w:color w:val="FF0000"/>
+        </w:rPr>
+        <w:t>Orbital-resolved e</w:t>
+      </w:r>
+      <w:r>
+        <w:rPr>
+          <w:color w:val="FF0000"/>
+        </w:rPr>
+        <w:t>xcitation p</w:t>
+      </w:r>
+      <w:r>
+        <w:rPr>
+          <w:color w:val="FF0000"/>
+        </w:rPr>
+        <w:t>robability vs wavelength (band structure calculation</w:t>
+      </w:r>
+      <w:r>
+        <w:rPr>
+          <w:color w:val="FF0000"/>
+        </w:rPr>
+        <w:t>s</w:t>
+      </w:r>
+      <w:r>
+        <w:rPr>
+          <w:color w:val="FF0000"/>
+        </w:rPr>
+        <w:t>)</w:t>
+      </w:r>
+    </w:p>
+    <w:p>
+      <w:pPr>
+        <w:pStyle w:val="ListParagraph"/>
+        <w:numPr>
+          <w:ilvl w:val="2"/>
+          <w:numId w:val="1"/>
+        </w:numPr>
+      </w:pPr>
+      <w:r>
+        <w:t>Laser damage</w:t>
+      </w:r>
+    </w:p>
+    <w:p>
+      <w:pPr>
+        <w:pStyle w:val="ListParagraph"/>
+        <w:numPr>
+          <w:ilvl w:val="2"/>
+          <w:numId w:val="1"/>
+        </w:numPr>
+      </w:pPr>
+      <w:r>
+        <w:t>Estimation of excited carrier density</w:t>
+      </w:r>
+    </w:p>
+    <w:p>
+      <w:pPr>
+        <w:pStyle w:val="ListParagraph"/>
+        <w:numPr>
+          <w:ilvl w:val="1"/>
+          <w:numId w:val="1"/>
+        </w:numPr>
+      </w:pPr>
+      <w:r>
+        <w:t>O</w:t>
+      </w:r>
+      <w:r>
+        <w:t>p</w:t>
+      </w:r>
+      <w:r>
+        <w:t xml:space="preserve">timizing experimental </w:t>
+      </w:r>
+      <w:r>
+        <w:t xml:space="preserve">ATAS </w:t>
+      </w:r>
+      <w:r>
+        <w:t>parameters</w:t>
+      </w:r>
+      <w:r>
+        <w:t xml:space="preserve"> for Germanium</w:t>
+      </w:r>
+    </w:p>
+    <w:p>
+      <w:pPr>
+        <w:pStyle w:val="ListParagraph"/>
+        <w:numPr>
+          <w:ilvl w:val="2"/>
+          <w:numId w:val="1"/>
+        </w:numPr>
+      </w:pPr>
+      <w:r>
+        <w:t>R</w:t>
+      </w:r>
+      <w:r>
+        <w:t>ep. rate</w:t>
+      </w:r>
+      <w:r>
+        <w:t xml:space="preserve"> (</w:t>
+      </w:r>
+      <w:r>
+        <w:t xml:space="preserve">avoiding </w:t>
+      </w:r>
+      <w:proofErr w:type="spellStart"/>
+      <w:r>
+        <w:t>ms</w:t>
+      </w:r>
+      <w:proofErr w:type="spellEnd"/>
+      <w:r>
+        <w:t>-scale excitation</w:t>
+      </w:r>
+      <w:r>
+        <w:t>)</w:t>
+      </w:r>
+    </w:p>
+    <w:p>
+      <w:pPr>
+        <w:pStyle w:val="ListParagraph"/>
+        <w:numPr>
+          <w:ilvl w:val="2"/>
+          <w:numId w:val="1"/>
+        </w:numPr>
+      </w:pPr>
+      <w:r>
+        <w:t>IR pulse energy</w:t>
+      </w:r>
+    </w:p>
+    <w:p>
+      <w:pPr>
+        <w:pStyle w:val="ListParagraph"/>
+        <w:numPr>
+          <w:ilvl w:val="2"/>
+          <w:numId w:val="1"/>
+        </w:numPr>
+      </w:pPr>
+      <w:r>
+        <w:t>H</w:t>
+      </w:r>
+      <w:r>
+        <w:t>armonic spectrum (2-color</w:t>
+      </w:r>
+      <w:r>
+        <w:t>, wavelength</w:t>
+      </w:r>
+      <w:r>
+        <w:t>)</w:t>
+      </w:r>
+    </w:p>
+    <w:p>
+      <w:pPr>
+        <w:pStyle w:val="ListParagraph"/>
+        <w:numPr>
+          <w:ilvl w:val="2"/>
+          <w:numId w:val="1"/>
+        </w:numPr>
+      </w:pPr>
+      <w:r>
+        <w:t>O</w:t>
+      </w:r>
+      <w:r>
+        <w:t xml:space="preserve">ptimized </w:t>
+      </w:r>
+      <w:r>
+        <w:t xml:space="preserve">ATAS </w:t>
+      </w:r>
+      <w:r>
+        <w:t xml:space="preserve">Ge </w:t>
+      </w:r>
+      <w:r>
+        <w:t>experimental results</w:t>
+      </w:r>
+    </w:p>
+    <w:p>
+      <w:pPr>
+        <w:pStyle w:val="ListParagraph"/>
+        <w:numPr>
+          <w:ilvl w:val="2"/>
+          <w:numId w:val="1"/>
+        </w:numPr>
+      </w:pPr>
+      <w:r>
+        <w:t>P</w:t>
+      </w:r>
+      <w:r>
+        <w:t>ost-experiment analysis: verification we didn’t permanently damage sample</w:t>
+      </w:r>
+    </w:p>
+    <w:p>
+      <w:pPr>
+        <w:pStyle w:val="ListParagraph"/>
+        <w:numPr>
+          <w:ilvl w:val="1"/>
+          <w:numId w:val="1"/>
+        </w:numPr>
+      </w:pPr>
+      <w:r>
+        <w:t>D</w:t>
+      </w:r>
+      <w:r>
+        <w:t>ata analysis</w:t>
+      </w:r>
+    </w:p>
+    <w:p>
+      <w:pPr>
+        <w:pStyle w:val="ListParagraph"/>
+        <w:numPr>
+          <w:ilvl w:val="2"/>
+          <w:numId w:val="1"/>
+        </w:numPr>
+      </w:pPr>
+      <w:r>
+        <w:t xml:space="preserve">Description of </w:t>
+      </w:r>
+      <w:r>
+        <w:t>data pipeline</w:t>
+      </w:r>
+    </w:p>
+    <w:p>
+      <w:pPr>
+        <w:pStyle w:val="ListParagraph"/>
+        <w:numPr>
+          <w:ilvl w:val="3"/>
+          <w:numId w:val="1"/>
+        </w:numPr>
+      </w:pPr>
+      <w:r>
+        <w:t>G</w:t>
+      </w:r>
+      <w:r>
+        <w:t xml:space="preserve">oing from a </w:t>
+      </w:r>
+      <w:r>
+        <w:t xml:space="preserve">2D image to </w:t>
+      </w:r>
+      <w:r>
+        <w:t xml:space="preserve">a </w:t>
+      </w:r>
+      <w:r>
+        <w:t>1D spectra</w:t>
+      </w:r>
+    </w:p>
+    <w:p>
+      <w:pPr>
+        <w:pStyle w:val="ListParagraph"/>
+        <w:numPr>
+          <w:ilvl w:val="4"/>
+          <w:numId w:val="1"/>
+        </w:numPr>
+      </w:pPr>
+      <w:r>
+        <w:t>Background subtraction</w:t>
+      </w:r>
+    </w:p>
+    <w:p>
+      <w:pPr>
+        <w:pStyle w:val="ListParagraph"/>
+        <w:numPr>
+          <w:ilvl w:val="4"/>
+          <w:numId w:val="1"/>
+        </w:numPr>
+      </w:pPr>
+      <w:r>
+        <w:t>Selecting a divergence window</w:t>
+      </w:r>
+    </w:p>
+    <w:p>
+      <w:pPr>
+        <w:pStyle w:val="ListParagraph"/>
+        <w:numPr>
+          <w:ilvl w:val="4"/>
+          <w:numId w:val="1"/>
+        </w:numPr>
+      </w:pPr>
+      <w:r>
+        <w:t>Normalization by exposure time, divergence window</w:t>
+      </w:r>
+    </w:p>
+    <w:p>
+      <w:pPr>
+        <w:pStyle w:val="ListParagraph"/>
+        <w:numPr>
+          <w:ilvl w:val="4"/>
+          <w:numId w:val="1"/>
+        </w:numPr>
+      </w:pPr>
+      <w:r>
+        <w:t>Integration over divergence window</w:t>
+      </w:r>
+    </w:p>
+    <w:p>
+      <w:pPr>
+        <w:pStyle w:val="ListParagraph"/>
+        <w:numPr>
+          <w:ilvl w:val="3"/>
+          <w:numId w:val="1"/>
+        </w:numPr>
+      </w:pPr>
+      <w:r>
+        <w:lastRenderedPageBreak/>
+        <w:t>Energy calibration</w:t>
+      </w:r>
+    </w:p>
+    <w:p>
+      <w:pPr>
+        <w:pStyle w:val="ListParagraph"/>
+        <w:numPr>
+          <w:ilvl w:val="3"/>
+          <w:numId w:val="1"/>
+        </w:numPr>
+      </w:pPr>
+      <m:oMath>
+        <m:r>
+          <w:rPr>
+            <w:rFonts w:ascii="Cambria Math" w:eastAsiaTheme="minorEastAsia" w:hAnsi="Cambria Math"/>
+          </w:rPr>
+          <m:t xml:space="preserve">A, </m:t>
+        </m:r>
+        <m:r>
+          <m:rPr>
+            <m:sty m:val="p"/>
+          </m:rPr>
+          <w:rPr>
+            <w:rFonts w:ascii="Cambria Math" w:hAnsi="Cambria Math"/>
+          </w:rPr>
+          <m:t>Δ</m:t>
+        </m:r>
+        <m:r>
+          <w:rPr>
+            <w:rFonts w:ascii="Cambria Math" w:hAnsi="Cambria Math"/>
+          </w:rPr>
+          <m:t>A</m:t>
+        </m:r>
+      </m:oMath>
+      <w:r>
+        <w:rPr>
+          <w:rFonts w:eastAsiaTheme="minorEastAsia"/>
+        </w:rPr>
+        <w:t xml:space="preserve"> calculation</w:t>
+      </w:r>
+    </w:p>
+    <w:p>
+      <w:pPr>
+        <w:pStyle w:val="ListParagraph"/>
+        <w:numPr>
+          <w:ilvl w:val="2"/>
+          <w:numId w:val="1"/>
+        </w:numPr>
+      </w:pPr>
+      <w:r>
+        <w:t>Systematic noise sources in our experiment</w:t>
+      </w:r>
+    </w:p>
+    <w:p>
+      <w:pPr>
+        <w:pStyle w:val="ListParagraph"/>
+        <w:numPr>
+          <w:ilvl w:val="3"/>
+          <w:numId w:val="1"/>
+        </w:numPr>
+      </w:pPr>
+      <w:r>
+        <w:t xml:space="preserve">Harmonic </w:t>
+      </w:r>
+      <w:r>
+        <w:t xml:space="preserve">yield </w:t>
+      </w:r>
+      <w:r>
+        <w:t>drift</w:t>
+      </w:r>
+    </w:p>
+    <w:p>
+      <w:pPr>
+        <w:pStyle w:val="ListParagraph"/>
+        <w:numPr>
+          <w:ilvl w:val="3"/>
+          <w:numId w:val="1"/>
+        </w:numPr>
+      </w:pPr>
+      <w:r>
+        <w:t>Dark counts, b</w:t>
+      </w:r>
+      <w:r>
+        <w:t>ackground subtraction</w:t>
+      </w:r>
+      <w:r>
+        <w:t xml:space="preserve"> &amp;</w:t>
+      </w:r>
+      <w:r>
+        <w:t xml:space="preserve"> ambient light</w:t>
+      </w:r>
+    </w:p>
+    <w:p>
+      <w:pPr>
+        <w:pStyle w:val="ListParagraph"/>
+        <w:numPr>
+          <w:ilvl w:val="3"/>
+          <w:numId w:val="1"/>
+        </w:numPr>
+      </w:pPr>
+      <w:r>
+        <w:t>Laser-induced sample damage</w:t>
+      </w:r>
+    </w:p>
+    <w:p>
+      <w:pPr>
+        <w:pStyle w:val="ListParagraph"/>
+        <w:numPr>
+          <w:ilvl w:val="3"/>
+          <w:numId w:val="1"/>
+        </w:numPr>
+        <w:rPr>
+          <w:color w:val="FF0000"/>
+        </w:rPr>
+      </w:pPr>
+      <w:r>
+        <w:rPr>
+          <w:color w:val="FF0000"/>
+        </w:rPr>
+        <w:t>Nonlinear MCP/P response</w:t>
+      </w:r>
+      <w:r>
+        <w:rPr>
+          <w:color w:val="FF0000"/>
+        </w:rPr>
+        <w:t>?</w:t>
+      </w:r>
+    </w:p>
+    <w:p>
+      <w:pPr>
+        <w:pStyle w:val="ListParagraph"/>
+        <w:numPr>
+          <w:ilvl w:val="2"/>
+          <w:numId w:val="1"/>
+        </w:numPr>
+      </w:pPr>
+      <w:r>
+        <w:t>Methods to n</w:t>
+      </w:r>
+      <w:r>
+        <w:t>umerically c</w:t>
+      </w:r>
+      <w:r>
+        <w:t>orrect for harmonic drift</w:t>
+      </w:r>
+      <w:r>
+        <w:t xml:space="preserve"> /</w:t>
+      </w:r>
+      <w:r>
+        <w:t xml:space="preserve"> noise</w:t>
+      </w:r>
+    </w:p>
+    <w:p>
+      <w:pPr>
+        <w:pStyle w:val="ListParagraph"/>
+        <w:numPr>
+          <w:ilvl w:val="3"/>
+          <w:numId w:val="1"/>
+        </w:numPr>
+      </w:pPr>
+      <w:r>
+        <w:t>Descriptive statistics: correlation between harmonic drifts</w:t>
+      </w:r>
+    </w:p>
+    <w:p>
+      <w:pPr>
+        <w:pStyle w:val="ListParagraph"/>
+        <w:numPr>
+          <w:ilvl w:val="3"/>
+          <w:numId w:val="1"/>
+        </w:numPr>
+      </w:pPr>
+      <w:r>
+        <w:t>B</w:t>
+      </w:r>
+      <w:r>
+        <w:t>road energy range harmonic normalization (</w:t>
+      </w:r>
+      <w:r>
+        <w:t>doesn’t work that well</w:t>
+      </w:r>
+      <w:r>
+        <w:t>)</w:t>
+      </w:r>
+    </w:p>
+    <w:p>
+      <w:pPr>
+        <w:pStyle w:val="ListParagraph"/>
+        <w:numPr>
+          <w:ilvl w:val="3"/>
+          <w:numId w:val="1"/>
+        </w:numPr>
+      </w:pPr>
+      <w:r>
+        <w:t>nearest-neighbor harmonic normalization</w:t>
+      </w:r>
+      <w:r>
+        <w:t xml:space="preserve"> (works best)</w:t>
+      </w:r>
+    </w:p>
+    <w:p>
+      <w:pPr>
+        <w:pStyle w:val="ListParagraph"/>
+        <w:numPr>
+          <w:ilvl w:val="3"/>
+          <w:numId w:val="1"/>
+        </w:numPr>
+        <w:rPr>
+          <w:color w:val="FF0000"/>
+        </w:rPr>
+      </w:pPr>
+      <w:r>
+        <w:rPr>
+          <w:color w:val="FF0000"/>
+        </w:rPr>
+        <w:t>SVD of harmonic spectra</w:t>
+      </w:r>
+      <w:r>
+        <w:rPr>
+          <w:color w:val="FF0000"/>
+        </w:rPr>
+        <w:t>?</w:t>
+      </w:r>
+    </w:p>
+    <w:p>
+      <w:pPr>
+        <w:pStyle w:val="ListParagraph"/>
+        <w:numPr>
+          <w:ilvl w:val="3"/>
+          <w:numId w:val="1"/>
+        </w:numPr>
+        <w:rPr>
+          <w:color w:val="FF0000"/>
+        </w:rPr>
+      </w:pPr>
+      <w:r>
+        <w:rPr>
+          <w:color w:val="FF0000"/>
+        </w:rPr>
+        <w:t>Other methods</w:t>
+      </w:r>
+      <w:r>
+        <w:rPr>
+          <w:color w:val="FF0000"/>
+        </w:rPr>
+        <w:t>?</w:t>
+      </w:r>
+    </w:p>
+    <w:p>
+      <w:pPr>
+        <w:pStyle w:val="ListParagraph"/>
+        <w:numPr>
+          <w:ilvl w:val="2"/>
+          <w:numId w:val="1"/>
+        </w:numPr>
+      </w:pPr>
+      <w:r>
+        <w:t>Frequency filtering</w:t>
+      </w:r>
+      <w:r>
+        <w:t xml:space="preserve"> to remove </w:t>
+      </w:r>
+      <m:oMath>
+        <m:r>
+          <w:rPr>
+            <w:rFonts w:ascii="Cambria Math" w:hAnsi="Cambria Math"/>
+          </w:rPr>
+          <m:t>ω</m:t>
+        </m:r>
+        <m:r>
+          <w:rPr>
+            <w:rFonts w:ascii="Cambria Math" w:eastAsiaTheme="minorEastAsia" w:hAnsi="Cambria Math"/>
+          </w:rPr>
+          <m:t>/2ω</m:t>
+        </m:r>
+      </m:oMath>
+      <w:r>
+        <w:rPr>
+          <w:rFonts w:eastAsiaTheme="minorEastAsia"/>
+        </w:rPr>
+        <w:t xml:space="preserve"> </w:t>
+      </w:r>
+      <w:r>
+        <w:t>oscillations</w:t>
+      </w:r>
+    </w:p>
+    <w:p>
+      <w:pPr>
+        <w:pStyle w:val="ListParagraph"/>
+        <w:numPr>
+          <w:ilvl w:val="1"/>
+          <w:numId w:val="1"/>
+        </w:numPr>
+        <w:rPr>
+          <w:color w:val="FF0000"/>
+        </w:rPr>
+      </w:pPr>
+      <w:r>
+        <w:rPr>
+          <w:color w:val="FF0000"/>
+        </w:rPr>
+        <w:t>P</w:t>
+      </w:r>
+      <w:r>
+        <w:rPr>
+          <w:color w:val="FF0000"/>
+        </w:rPr>
+        <w:t>hysical interpretation</w:t>
+      </w:r>
+      <w:r>
+        <w:rPr>
+          <w:color w:val="FF0000"/>
+        </w:rPr>
+        <w:t xml:space="preserve"> of spectra</w:t>
+      </w:r>
+      <w:r>
+        <w:rPr>
+          <w:color w:val="FF0000"/>
+        </w:rPr>
+        <w:t xml:space="preserve"> (following Leone)</w:t>
+      </w:r>
+    </w:p>
+    <w:p>
+      <w:pPr>
+        <w:pStyle w:val="ListParagraph"/>
+        <w:numPr>
+          <w:ilvl w:val="2"/>
+          <w:numId w:val="1"/>
+        </w:numPr>
+        <w:rPr>
+          <w:color w:val="FF0000"/>
+        </w:rPr>
+      </w:pPr>
+      <w:r>
+        <w:rPr>
+          <w:color w:val="FF0000"/>
+        </w:rPr>
+        <w:t>Decomposition of spectra</w:t>
+      </w:r>
+      <w:r>
+        <w:rPr>
+          <w:color w:val="FF0000"/>
+        </w:rPr>
+        <w:t>l response</w:t>
+      </w:r>
+    </w:p>
+    <w:p>
+      <w:pPr>
+        <w:pStyle w:val="ListParagraph"/>
+        <w:numPr>
+          <w:ilvl w:val="2"/>
+          <w:numId w:val="1"/>
+        </w:numPr>
+        <w:rPr>
+          <w:color w:val="FF0000"/>
+        </w:rPr>
+      </w:pPr>
+      <w:r>
+        <w:rPr>
+          <w:color w:val="FF0000"/>
+        </w:rPr>
+        <w:t xml:space="preserve">Description of </w:t>
+      </w:r>
+      <w:r>
+        <w:rPr>
+          <w:color w:val="FF0000"/>
+        </w:rPr>
+        <w:t>observed dynamics</w:t>
       </w:r>
     </w:p>
     <w:p>
@@ -272,6 +3224,480 @@
       </w:pPr>
       <w:r>
         <w:t>Conclusion</w:t>
+      </w:r>
+    </w:p>
+    <w:p>
+      <w:pPr>
+        <w:pStyle w:val="ListParagraph"/>
+        <w:numPr>
+          <w:ilvl w:val="1"/>
+          <w:numId w:val="1"/>
+        </w:numPr>
+      </w:pPr>
+      <w:r>
+        <w:t>Experimental outlook</w:t>
+      </w:r>
+      <w:r>
+        <w:t>, p</w:t>
+      </w:r>
+      <w:r>
+        <w:t>otential i</w:t>
+      </w:r>
+      <w:r>
+        <w:t>mprovements to system</w:t>
+      </w:r>
+    </w:p>
+    <w:p>
+      <w:pPr>
+        <w:pStyle w:val="ListParagraph"/>
+        <w:numPr>
+          <w:ilvl w:val="2"/>
+          <w:numId w:val="1"/>
+        </w:numPr>
+      </w:pPr>
+      <w:r>
+        <w:t xml:space="preserve">Reflective focusing </w:t>
+      </w:r>
+      <w:r>
+        <w:t xml:space="preserve">for </w:t>
+      </w:r>
+      <w:r>
+        <w:t>generation &amp; pump arm</w:t>
+      </w:r>
+      <w:r>
+        <w:t>s</w:t>
+      </w:r>
+    </w:p>
+    <w:p>
+      <w:pPr>
+        <w:pStyle w:val="ListParagraph"/>
+        <w:numPr>
+          <w:ilvl w:val="2"/>
+          <w:numId w:val="1"/>
+        </w:numPr>
+      </w:pPr>
+      <w:r>
+        <w:t>In-situ imaging of XUV/IR overlap</w:t>
+      </w:r>
+    </w:p>
+    <w:p>
+      <w:pPr>
+        <w:pStyle w:val="ListParagraph"/>
+        <w:numPr>
+          <w:ilvl w:val="2"/>
+          <w:numId w:val="1"/>
+        </w:numPr>
+      </w:pPr>
+      <w:r>
+        <w:t>Closed-loop control over HM2</w:t>
+      </w:r>
+      <w:r>
+        <w:t xml:space="preserve"> pointing</w:t>
+      </w:r>
+    </w:p>
+    <w:p>
+      <w:pPr>
+        <w:pStyle w:val="ListParagraph"/>
+        <w:numPr>
+          <w:ilvl w:val="2"/>
+          <w:numId w:val="1"/>
+        </w:numPr>
+        <w:rPr>
+          <w:color w:val="FF0000"/>
+        </w:rPr>
+      </w:pPr>
+      <w:r>
+        <w:rPr>
+          <w:color w:val="FF0000"/>
+        </w:rPr>
+        <w:t xml:space="preserve">Optical improvements to </w:t>
+      </w:r>
+      <w:r>
+        <w:rPr>
+          <w:color w:val="FF0000"/>
+        </w:rPr>
+        <w:t xml:space="preserve">minimize </w:t>
+      </w:r>
+      <w:r>
+        <w:rPr>
+          <w:color w:val="FF0000"/>
+        </w:rPr>
+        <w:t xml:space="preserve">XUV/IR focal spot </w:t>
+      </w:r>
+      <w:r>
+        <w:rPr>
+          <w:color w:val="FF0000"/>
+        </w:rPr>
+        <w:t>misalignment</w:t>
+      </w:r>
+      <w:r>
+        <w:rPr>
+          <w:color w:val="FF0000"/>
+        </w:rPr>
+        <w:t xml:space="preserve"> (guided by simulation</w:t>
+      </w:r>
+      <w:r>
+        <w:rPr>
+          <w:color w:val="FF0000"/>
+        </w:rPr>
+        <w:t>s</w:t>
+      </w:r>
+      <w:r>
+        <w:rPr>
+          <w:color w:val="FF0000"/>
+        </w:rPr>
+        <w:t>)</w:t>
+      </w:r>
+    </w:p>
+    <w:p>
+      <w:pPr>
+        <w:pStyle w:val="ListParagraph"/>
+        <w:numPr>
+          <w:ilvl w:val="2"/>
+          <w:numId w:val="1"/>
+        </w:numPr>
+      </w:pPr>
+      <w:r>
+        <w:t>Isolated attosecond pulses</w:t>
+      </w:r>
+      <w:r>
+        <w:t xml:space="preserve"> for XUV continuum</w:t>
+      </w:r>
+    </w:p>
+    <w:p>
+      <w:pPr>
+        <w:pStyle w:val="ListParagraph"/>
+        <w:numPr>
+          <w:ilvl w:val="2"/>
+          <w:numId w:val="1"/>
+        </w:numPr>
+      </w:pPr>
+      <w:r>
+        <w:t xml:space="preserve">In-vacuo </w:t>
+      </w:r>
+      <w:r>
+        <w:t xml:space="preserve">condensed matter </w:t>
+      </w:r>
+      <w:r>
+        <w:t>sample cooling with gas jet</w:t>
+      </w:r>
+      <w:r>
+        <w:t xml:space="preserve"> to </w:t>
+      </w:r>
+      <w:r>
+        <w:t xml:space="preserve">reduce sample </w:t>
+      </w:r>
+      <w:r>
+        <w:t>heating</w:t>
+      </w:r>
+    </w:p>
+    <w:p>
+      <w:pPr>
+        <w:pStyle w:val="ListParagraph"/>
+        <w:numPr>
+          <w:ilvl w:val="2"/>
+          <w:numId w:val="1"/>
+        </w:numPr>
+      </w:pPr>
+      <w:r>
+        <w:t xml:space="preserve">Motorized retroreflector to study </w:t>
+      </w:r>
+      <w:proofErr w:type="spellStart"/>
+      <w:r>
+        <w:t>ps</w:t>
+      </w:r>
+      <w:proofErr w:type="spellEnd"/>
+      <w:r>
+        <w:t>-scale dynamics</w:t>
+      </w:r>
+    </w:p>
+    <w:p>
+      <w:pPr>
+        <w:pStyle w:val="ListParagraph"/>
+        <w:numPr>
+          <w:ilvl w:val="2"/>
+          <w:numId w:val="1"/>
+        </w:numPr>
+      </w:pPr>
+      <w:r>
+        <w:t>Simultaneous XUV reference measurement</w:t>
+      </w:r>
+      <w:r>
+        <w:t xml:space="preserve"> (w/o sample)</w:t>
+      </w:r>
+    </w:p>
+    <w:p>
+      <w:pPr>
+        <w:pStyle w:val="ListParagraph"/>
+        <w:numPr>
+          <w:ilvl w:val="2"/>
+          <w:numId w:val="1"/>
+        </w:numPr>
+      </w:pPr>
+      <w:r>
+        <w:t xml:space="preserve">Simultaneous photoelectron &amp; </w:t>
+      </w:r>
+      <w:proofErr w:type="spellStart"/>
+      <w:r>
+        <w:t>photoabsorption</w:t>
+      </w:r>
+      <w:proofErr w:type="spellEnd"/>
+      <w:r>
+        <w:t xml:space="preserve"> measurements</w:t>
+      </w:r>
+    </w:p>
+    <w:p>
+      <w:pPr>
+        <w:pStyle w:val="ListParagraph"/>
+        <w:numPr>
+          <w:ilvl w:val="2"/>
+          <w:numId w:val="1"/>
+        </w:numPr>
+      </w:pPr>
+      <w:r>
+        <w:t>Moving laser</w:t>
+      </w:r>
+      <w:r>
+        <w:t xml:space="preserve"> system</w:t>
+      </w:r>
+      <w:r>
+        <w:t xml:space="preserve"> closer to </w:t>
+      </w:r>
+      <w:proofErr w:type="spellStart"/>
+      <w:r>
+        <w:t>TABLe</w:t>
+      </w:r>
+      <w:proofErr w:type="spellEnd"/>
+      <w:r>
+        <w:t>, or propagating under vacuum</w:t>
+      </w:r>
+    </w:p>
+    <w:p>
+      <w:pPr>
+        <w:pStyle w:val="ListParagraph"/>
+        <w:numPr>
+          <w:ilvl w:val="2"/>
+          <w:numId w:val="1"/>
+        </w:numPr>
+      </w:pPr>
+      <w:r>
+        <w:t>Replacing target chamber with doubl</w:t>
+      </w:r>
+      <w:r>
+        <w:t>y</w:t>
+      </w:r>
+      <w:r>
+        <w:t xml:space="preserve">-differentially pumped </w:t>
+      </w:r>
+      <w:r>
+        <w:t>chamber</w:t>
+      </w:r>
+      <w:r>
+        <w:t xml:space="preserve"> (</w:t>
+      </w:r>
+      <w:r>
+        <w:t xml:space="preserve">for </w:t>
+      </w:r>
+      <w:r>
+        <w:t xml:space="preserve">gas &amp; </w:t>
+      </w:r>
+      <w:r>
+        <w:t>liquid phase</w:t>
+      </w:r>
+      <w:r>
+        <w:t xml:space="preserve"> </w:t>
+      </w:r>
+      <w:r>
+        <w:t>experiments</w:t>
+      </w:r>
+      <w:r>
+        <w:t>)</w:t>
+      </w:r>
+    </w:p>
+    <w:p>
+      <w:pPr>
+        <w:pStyle w:val="ListParagraph"/>
+        <w:numPr>
+          <w:ilvl w:val="2"/>
+          <w:numId w:val="1"/>
+        </w:numPr>
+      </w:pPr>
+      <w:r>
+        <w:t>Upgrade HPC RV pump to a dry pump</w:t>
+      </w:r>
+    </w:p>
+    <w:p>
+      <w:pPr>
+        <w:pStyle w:val="ListParagraph"/>
+        <w:numPr>
+          <w:ilvl w:val="0"/>
+          <w:numId w:val="1"/>
+        </w:numPr>
+      </w:pPr>
+      <w:r>
+        <w:t>Appendix</w:t>
+      </w:r>
+    </w:p>
+    <w:p>
+      <w:pPr>
+        <w:pStyle w:val="ListParagraph"/>
+        <w:numPr>
+          <w:ilvl w:val="1"/>
+          <w:numId w:val="1"/>
+        </w:numPr>
+      </w:pPr>
+      <w:r>
+        <w:t xml:space="preserve">How to </w:t>
+      </w:r>
+      <w:r>
+        <w:t>use</w:t>
+      </w:r>
+      <w:r>
+        <w:t xml:space="preserve"> the </w:t>
+      </w:r>
+      <w:r>
+        <w:t>vacuum system</w:t>
+      </w:r>
+    </w:p>
+    <w:p>
+      <w:pPr>
+        <w:pStyle w:val="ListParagraph"/>
+        <w:numPr>
+          <w:ilvl w:val="2"/>
+          <w:numId w:val="1"/>
+        </w:numPr>
+      </w:pPr>
+      <w:r>
+        <w:t>OMRON safety system</w:t>
+      </w:r>
+    </w:p>
+    <w:p>
+      <w:pPr>
+        <w:pStyle w:val="ListParagraph"/>
+        <w:numPr>
+          <w:ilvl w:val="2"/>
+          <w:numId w:val="1"/>
+        </w:numPr>
+      </w:pPr>
+      <w:r>
+        <w:t>p</w:t>
+      </w:r>
+      <w:r>
+        <w:t>ump down, vent</w:t>
+      </w:r>
+      <w:r>
+        <w:t>ing</w:t>
+      </w:r>
+      <w:r>
+        <w:t>, gate valve</w:t>
+      </w:r>
+      <w:r>
+        <w:t xml:space="preserve"> operation</w:t>
+      </w:r>
+      <w:r>
+        <w:t>, arming</w:t>
+      </w:r>
+      <w:r>
+        <w:t xml:space="preserve"> &amp; emergency venting</w:t>
+      </w:r>
+    </w:p>
+    <w:p>
+      <w:pPr>
+        <w:pStyle w:val="ListParagraph"/>
+        <w:numPr>
+          <w:ilvl w:val="1"/>
+          <w:numId w:val="1"/>
+        </w:numPr>
+      </w:pPr>
+      <w:r>
+        <w:t xml:space="preserve">How to align </w:t>
+      </w:r>
+      <w:r>
+        <w:t>into the</w:t>
+      </w:r>
+      <w:r>
+        <w:t xml:space="preserve"> interferometer</w:t>
+      </w:r>
+    </w:p>
+    <w:p>
+      <w:pPr>
+        <w:pStyle w:val="ListParagraph"/>
+        <w:numPr>
+          <w:ilvl w:val="1"/>
+          <w:numId w:val="1"/>
+        </w:numPr>
+      </w:pPr>
+      <w:r>
+        <w:t xml:space="preserve">How to use the </w:t>
+      </w:r>
+      <w:r>
+        <w:t>H</w:t>
+      </w:r>
+      <w:r>
+        <w:t>igh</w:t>
+      </w:r>
+      <w:r>
+        <w:t xml:space="preserve"> P</w:t>
+      </w:r>
+      <w:r>
+        <w:t>ressure</w:t>
+      </w:r>
+      <w:r>
+        <w:t xml:space="preserve"> </w:t>
+      </w:r>
+      <w:r>
+        <w:t>C</w:t>
+      </w:r>
+      <w:r>
+        <w:t>ell</w:t>
+      </w:r>
+    </w:p>
+    <w:p>
+      <w:pPr>
+        <w:pStyle w:val="ListParagraph"/>
+        <w:numPr>
+          <w:ilvl w:val="1"/>
+          <w:numId w:val="1"/>
+        </w:numPr>
+      </w:pPr>
+      <w:r>
+        <w:t>Required maintenance</w:t>
+      </w:r>
+    </w:p>
+    <w:p>
+      <w:pPr>
+        <w:pStyle w:val="ListParagraph"/>
+        <w:numPr>
+          <w:ilvl w:val="2"/>
+          <w:numId w:val="1"/>
+        </w:numPr>
+      </w:pPr>
+      <w:r>
+        <w:t>Turbo pumps</w:t>
+      </w:r>
+    </w:p>
+    <w:p>
+      <w:pPr>
+        <w:pStyle w:val="ListParagraph"/>
+        <w:numPr>
+          <w:ilvl w:val="2"/>
+          <w:numId w:val="1"/>
+        </w:numPr>
+      </w:pPr>
+      <w:r>
+        <w:t>Rough pumps</w:t>
+      </w:r>
+    </w:p>
+    <w:p>
+      <w:pPr>
+        <w:pStyle w:val="ListParagraph"/>
+        <w:numPr>
+          <w:ilvl w:val="2"/>
+          <w:numId w:val="1"/>
+        </w:numPr>
+      </w:pPr>
+      <w:r>
+        <w:t>Spitfire (gratings, fluids, filters)</w:t>
       </w:r>
     </w:p>
     <w:sectPr>
@@ -289,57 +3715,57 @@
   <w:abstractNum w:abstractNumId="0" w15:restartNumberingAfterBreak="0">
     <w:nsid w:val="2E2B6D3D"/>
     <w:multiLevelType w:val="hybridMultilevel"/>
-    <w:tmpl w:val="F5D8E2AE"/>
-    <w:lvl w:ilvl="0" w:tplc="0409000F">
+    <w:tmpl w:val="972263C8"/>
+    <w:lvl w:ilvl="0" w:tplc="04090013">
+      <w:start w:val="1"/>
+      <w:numFmt w:val="upperRoman"/>
+      <w:lvlText w:val="%1."/>
+      <w:lvlJc w:val="right"/>
+      <w:pPr>
+        <w:ind w:left="720" w:hanging="360"/>
+      </w:pPr>
+    </w:lvl>
+    <w:lvl w:ilvl="1" w:tplc="04090015">
+      <w:start w:val="1"/>
+      <w:numFmt w:val="upperLetter"/>
+      <w:lvlText w:val="%2."/>
+      <w:lvlJc w:val="left"/>
+      <w:pPr>
+        <w:ind w:left="1440" w:hanging="360"/>
+      </w:pPr>
+    </w:lvl>
+    <w:lvl w:ilvl="2" w:tplc="0409000F">
       <w:start w:val="1"/>
       <w:numFmt w:val="decimal"/>
-      <w:lvlText w:val="%1."/>
+      <w:lvlText w:val="%3."/>
       <w:lvlJc w:val="left"/>
       <w:pPr>
-        <w:ind w:left="720" w:hanging="360"/>
+        <w:ind w:left="2160" w:hanging="180"/>
       </w:pPr>
     </w:lvl>
-    <w:lvl w:ilvl="1" w:tplc="04090019">
+    <w:lvl w:ilvl="3" w:tplc="04090019">
       <w:start w:val="1"/>
       <w:numFmt w:val="lowerLetter"/>
-      <w:lvlText w:val="%2."/>
+      <w:lvlText w:val="%4."/>
       <w:lvlJc w:val="left"/>
       <w:pPr>
-        <w:ind w:left="1440" w:hanging="360"/>
+        <w:ind w:left="2880" w:hanging="360"/>
       </w:pPr>
     </w:lvl>
-    <w:lvl w:ilvl="2" w:tplc="0409001B">
+    <w:lvl w:ilvl="4" w:tplc="0409001B">
       <w:start w:val="1"/>
       <w:numFmt w:val="lowerRoman"/>
-      <w:lvlText w:val="%3."/>
+      <w:lvlText w:val="%5."/>
       <w:lvlJc w:val="right"/>
       <w:pPr>
-        <w:ind w:left="2160" w:hanging="180"/>
+        <w:ind w:left="3600" w:hanging="360"/>
       </w:pPr>
     </w:lvl>
-    <w:lvl w:ilvl="3" w:tplc="0409000F">
+    <w:lvl w:ilvl="5" w:tplc="04090011">
       <w:start w:val="1"/>
       <w:numFmt w:val="decimal"/>
-      <w:lvlText w:val="%4."/>
+      <w:lvlText w:val="%6)"/>
       <w:lvlJc w:val="left"/>
-      <w:pPr>
-        <w:ind w:left="2880" w:hanging="360"/>
-      </w:pPr>
-    </w:lvl>
-    <w:lvl w:ilvl="4" w:tplc="04090019" w:tentative="1">
-      <w:start w:val="1"/>
-      <w:numFmt w:val="lowerLetter"/>
-      <w:lvlText w:val="%5."/>
-      <w:lvlJc w:val="left"/>
-      <w:pPr>
-        <w:ind w:left="3600" w:hanging="360"/>
-      </w:pPr>
-    </w:lvl>
-    <w:lvl w:ilvl="5" w:tplc="0409001B" w:tentative="1">
-      <w:start w:val="1"/>
-      <w:numFmt w:val="lowerRoman"/>
-      <w:lvlText w:val="%6."/>
-      <w:lvlJc w:val="right"/>
       <w:pPr>
         <w:ind w:left="4320" w:hanging="180"/>
       </w:pPr>
@@ -903,6 +4329,46 @@
       <w:contextualSpacing/>
     </w:pPr>
   </w:style>
+  <w:style w:type="character" w:styleId="PlaceholderText">
+    <w:name w:val="Placeholder Text"/>
+    <w:basedOn w:val="DefaultParagraphFont"/>
+    <w:uiPriority w:val="99"/>
+    <w:semiHidden/>
+    <w:rsid w:val="00B2041B"/>
+    <w:rPr>
+      <w:color w:val="808080"/>
+    </w:rPr>
+  </w:style>
+  <w:style w:type="paragraph" w:styleId="BalloonText">
+    <w:name w:val="Balloon Text"/>
+    <w:basedOn w:val="Normal"/>
+    <w:link w:val="BalloonTextChar"/>
+    <w:uiPriority w:val="99"/>
+    <w:semiHidden/>
+    <w:unhideWhenUsed/>
+    <w:rsid w:val="00EA7C90"/>
+    <w:pPr>
+      <w:spacing w:after="0" w:line="240" w:lineRule="auto"/>
+    </w:pPr>
+    <w:rPr>
+      <w:rFonts w:ascii="Segoe UI" w:hAnsi="Segoe UI" w:cs="Segoe UI"/>
+      <w:sz w:val="18"/>
+      <w:szCs w:val="18"/>
+    </w:rPr>
+  </w:style>
+  <w:style w:type="character" w:customStyle="1" w:styleId="BalloonTextChar">
+    <w:name w:val="Balloon Text Char"/>
+    <w:basedOn w:val="DefaultParagraphFont"/>
+    <w:link w:val="BalloonText"/>
+    <w:uiPriority w:val="99"/>
+    <w:semiHidden/>
+    <w:rsid w:val="00EA7C90"/>
+    <w:rPr>
+      <w:rFonts w:ascii="Segoe UI" w:hAnsi="Segoe UI" w:cs="Segoe UI"/>
+      <w:sz w:val="18"/>
+      <w:szCs w:val="18"/>
+    </w:rPr>
+  </w:style>
 </w:styles>
 </file>
 

--- a/thesis outline.docx
+++ b/thesis outline.docx
@@ -158,13 +158,11 @@
         </w:numPr>
       </w:pPr>
       <w:r>
-        <w:t xml:space="preserve">Why are you doing it with HHG? Contrast HHG vs synchrotron. Include figure of pulse duration vs photon energy, showing different light sources (synchrotrons, HHG sources, XFEL, </w:t>
-      </w:r>
-      <w:proofErr w:type="spellStart"/>
-      <w:r>
-        <w:t>etc</w:t>
-      </w:r>
-      <w:proofErr w:type="spellEnd"/>
+        <w:t>Why are you doing it with HHG? Contrast HHG vs synchrotron. Include figure of pulse duration vs photon energy, showing different light sources (synchrotrons, HHG sources, XFEL, etc</w:t>
+      </w:r>
+      <w:r>
+        <w:t>.</w:t>
+      </w:r>
       <w:r>
         <w:t>)</w:t>
       </w:r>
@@ -199,329 +197,332 @@
         <w:t>ve</w:t>
       </w:r>
       <w:r>
-        <w:t xml:space="preserve"> measurements</w:t>
-      </w:r>
-    </w:p>
-    <w:p>
-      <w:pPr>
-        <w:pStyle w:val="ListParagraph"/>
-        <w:numPr>
-          <w:ilvl w:val="4"/>
-          <w:numId w:val="1"/>
-        </w:numPr>
-      </w:pPr>
-      <w:r>
-        <w:t>Complex refractive index</w:t>
-      </w:r>
-    </w:p>
-    <w:p>
-      <w:pPr>
-        <w:pStyle w:val="ListParagraph"/>
-        <w:numPr>
-          <w:ilvl w:val="4"/>
-          <w:numId w:val="1"/>
-        </w:numPr>
-      </w:pPr>
-      <w:r>
-        <w:t>Sample requirements</w:t>
-      </w:r>
-      <w:r>
-        <w:t xml:space="preserve"> and preparation</w:t>
-      </w:r>
-    </w:p>
-    <w:p>
-      <w:pPr>
-        <w:pStyle w:val="ListParagraph"/>
-        <w:numPr>
-          <w:ilvl w:val="4"/>
-          <w:numId w:val="1"/>
-        </w:numPr>
-      </w:pPr>
-      <w:r>
-        <w:t>Pointing stability (</w:t>
-      </w:r>
-      <w:r>
-        <w:t xml:space="preserve">in reflection, </w:t>
-      </w:r>
-      <w:r>
-        <w:t>sample is an XUV optic)</w:t>
-      </w:r>
-    </w:p>
-    <w:p>
-      <w:pPr>
-        <w:pStyle w:val="ListParagraph"/>
-        <w:numPr>
-          <w:ilvl w:val="2"/>
-          <w:numId w:val="1"/>
-        </w:numPr>
-      </w:pPr>
-      <w:r>
-        <w:t>Previous work, what is the state of the art?</w:t>
-      </w:r>
-    </w:p>
-    <w:p>
-      <w:pPr>
-        <w:pStyle w:val="ListParagraph"/>
-        <w:numPr>
-          <w:ilvl w:val="3"/>
-          <w:numId w:val="1"/>
-        </w:numPr>
-      </w:pPr>
-      <w:r>
-        <w:t xml:space="preserve">Previous ATAS/ATRS measurements in </w:t>
-      </w:r>
-      <w:r>
-        <w:t>Ge</w:t>
-      </w:r>
-      <w:r>
-        <w:t xml:space="preserve">, </w:t>
-      </w:r>
-      <w:r>
-        <w:t>Si</w:t>
-      </w:r>
-      <w:r>
-        <w:t>, etc.</w:t>
-      </w:r>
-    </w:p>
-    <w:p>
-      <w:pPr>
-        <w:pStyle w:val="ListParagraph"/>
-        <w:numPr>
-          <w:ilvl w:val="3"/>
-          <w:numId w:val="1"/>
-        </w:numPr>
-      </w:pPr>
-      <w:r>
-        <w:t>Motivation for long-wavelength studies in condensed matter</w:t>
-      </w:r>
-    </w:p>
-    <w:p>
-      <w:pPr>
-        <w:pStyle w:val="ListParagraph"/>
-        <w:numPr>
-          <w:ilvl w:val="2"/>
-          <w:numId w:val="1"/>
-        </w:numPr>
-      </w:pPr>
-      <w:r>
-        <w:t xml:space="preserve">What </w:t>
-      </w:r>
-      <w:r>
-        <w:t xml:space="preserve">is physically </w:t>
-      </w:r>
-      <w:r>
-        <w:t>observable via ATAS, and what isn’t?</w:t>
-      </w:r>
-    </w:p>
-    <w:p>
-      <w:pPr>
-        <w:pStyle w:val="ListParagraph"/>
-        <w:numPr>
-          <w:ilvl w:val="3"/>
-          <w:numId w:val="1"/>
-        </w:numPr>
-      </w:pPr>
-      <w:r>
-        <w:t xml:space="preserve">Limited </w:t>
-      </w:r>
-      <w:r>
-        <w:t>k</w:t>
-      </w:r>
-      <w:r>
-        <w:t>-space</w:t>
-      </w:r>
-      <w:r>
-        <w:t xml:space="preserve"> information</w:t>
-      </w:r>
-      <w:r>
-        <w:t xml:space="preserve"> </w:t>
-      </w:r>
-      <w:r>
-        <w:t>(requires single crystal)</w:t>
-      </w:r>
-    </w:p>
-    <w:p>
-      <w:pPr>
-        <w:pStyle w:val="ListParagraph"/>
-        <w:numPr>
-          <w:ilvl w:val="3"/>
-          <w:numId w:val="1"/>
-        </w:numPr>
-      </w:pPr>
-      <w:r>
-        <w:t xml:space="preserve">Transmission geometry measures </w:t>
-      </w:r>
-      <w:proofErr w:type="spellStart"/>
-      <w:r>
-        <w:t>Im</w:t>
-      </w:r>
-      <w:proofErr w:type="spellEnd"/>
-      <w:r>
-        <w:t>[n]</w:t>
-      </w:r>
-      <w:r>
-        <w:t>, not Re[n]</w:t>
-      </w:r>
-    </w:p>
-    <w:p>
-      <w:pPr>
-        <w:pStyle w:val="ListParagraph"/>
-        <w:numPr>
-          <w:ilvl w:val="2"/>
-          <w:numId w:val="1"/>
-        </w:numPr>
-      </w:pPr>
-      <w:r>
-        <w:t xml:space="preserve">Interpretation of </w:t>
-      </w:r>
-      <w:r>
-        <w:t>dat</w:t>
-      </w:r>
-      <w:r>
-        <w:t>a</w:t>
-      </w:r>
-    </w:p>
-    <w:p>
-      <w:pPr>
-        <w:pStyle w:val="ListParagraph"/>
-        <w:numPr>
-          <w:ilvl w:val="3"/>
-          <w:numId w:val="1"/>
-        </w:numPr>
-      </w:pPr>
-      <w:r>
-        <w:t>Most common method: TD-DFT</w:t>
-      </w:r>
-    </w:p>
-    <w:p>
-      <w:pPr>
-        <w:pStyle w:val="ListParagraph"/>
-        <w:numPr>
-          <w:ilvl w:val="1"/>
-          <w:numId w:val="1"/>
-        </w:numPr>
-      </w:pPr>
-      <w:r>
-        <w:t>High harmonic generation</w:t>
-      </w:r>
-      <w:r>
-        <w:t xml:space="preserve"> (discussed in context of XUV light source)</w:t>
-      </w:r>
-    </w:p>
-    <w:p>
-      <w:pPr>
-        <w:pStyle w:val="ListParagraph"/>
-        <w:numPr>
-          <w:ilvl w:val="2"/>
-          <w:numId w:val="1"/>
-        </w:numPr>
-      </w:pPr>
-      <w:r>
-        <w:t>3-step model</w:t>
-      </w:r>
-      <w:r>
-        <w:t>, temporal &amp; spectral profile of light</w:t>
-      </w:r>
-    </w:p>
-    <w:p>
-      <w:pPr>
-        <w:pStyle w:val="ListParagraph"/>
-        <w:numPr>
-          <w:ilvl w:val="2"/>
-          <w:numId w:val="1"/>
-        </w:numPr>
-      </w:pPr>
-      <w:r>
-        <w:t>P</w:t>
-      </w:r>
-      <w:r>
-        <w:t>hase matching</w:t>
-      </w:r>
-      <w:r>
-        <w:t xml:space="preserve"> considerations</w:t>
-      </w:r>
-      <w:r>
-        <w:t xml:space="preserve"> (</w:t>
-      </w:r>
-      <w:r>
-        <w:t xml:space="preserve">with an eye towards </w:t>
-      </w:r>
-      <w:r>
-        <w:t>increasing flux)</w:t>
-      </w:r>
-    </w:p>
-    <w:p>
-      <w:pPr>
-        <w:pStyle w:val="ListParagraph"/>
-        <w:numPr>
-          <w:ilvl w:val="3"/>
-          <w:numId w:val="1"/>
-        </w:numPr>
-      </w:pPr>
-      <w:r>
-        <w:t>P</w:t>
-      </w:r>
-      <w:r>
-        <w:t>ressure-length product</w:t>
-      </w:r>
-    </w:p>
-    <w:p>
-      <w:pPr>
-        <w:pStyle w:val="ListParagraph"/>
-        <w:numPr>
-          <w:ilvl w:val="3"/>
-          <w:numId w:val="1"/>
-        </w:numPr>
-      </w:pPr>
-      <w:r>
-        <w:t>HHG yield vs wavelength scaling</w:t>
-      </w:r>
-    </w:p>
-    <w:p>
-      <w:pPr>
-        <w:pStyle w:val="ListParagraph"/>
-        <w:numPr>
-          <w:ilvl w:val="3"/>
-          <w:numId w:val="1"/>
-        </w:numPr>
-      </w:pPr>
-      <w:r>
-        <w:t>Optimal phase matching pressure vs wavelength</w:t>
-      </w:r>
-    </w:p>
-    <w:p>
-      <w:pPr>
-        <w:pStyle w:val="ListParagraph"/>
-        <w:numPr>
-          <w:ilvl w:val="0"/>
-          <w:numId w:val="1"/>
-        </w:numPr>
-      </w:pPr>
-      <w:r>
-        <w:t>Experimental Apparatus</w:t>
-      </w:r>
-    </w:p>
-    <w:p>
-      <w:pPr>
-        <w:pStyle w:val="ListParagraph"/>
-        <w:numPr>
-          <w:ilvl w:val="1"/>
-          <w:numId w:val="1"/>
-        </w:numPr>
-      </w:pPr>
-      <w:r>
-        <w:t xml:space="preserve">Overview of </w:t>
-      </w:r>
-      <w:proofErr w:type="spellStart"/>
-      <w:r>
-        <w:t>TABLe</w:t>
-      </w:r>
-      <w:proofErr w:type="spellEnd"/>
-      <w:r>
-        <w:t>, including main parts of beamline. Refer reader to Steve’s thesis for details on target chamber &amp; photon spectrometer.</w:t>
+        <w:t xml:space="preserve"> measur</w:t>
       </w:r>
       <w:bookmarkStart w:id="0" w:name="_GoBack"/>
       <w:bookmarkEnd w:id="0"/>
+      <w:r>
+        <w:t>ements</w:t>
+      </w:r>
+    </w:p>
+    <w:p>
+      <w:pPr>
+        <w:pStyle w:val="ListParagraph"/>
+        <w:numPr>
+          <w:ilvl w:val="4"/>
+          <w:numId w:val="1"/>
+        </w:numPr>
+      </w:pPr>
+      <w:r>
+        <w:t>Complex refractive index</w:t>
+      </w:r>
+    </w:p>
+    <w:p>
+      <w:pPr>
+        <w:pStyle w:val="ListParagraph"/>
+        <w:numPr>
+          <w:ilvl w:val="4"/>
+          <w:numId w:val="1"/>
+        </w:numPr>
+      </w:pPr>
+      <w:r>
+        <w:t>Sample requirements</w:t>
+      </w:r>
+      <w:r>
+        <w:t xml:space="preserve"> and preparation</w:t>
+      </w:r>
+    </w:p>
+    <w:p>
+      <w:pPr>
+        <w:pStyle w:val="ListParagraph"/>
+        <w:numPr>
+          <w:ilvl w:val="4"/>
+          <w:numId w:val="1"/>
+        </w:numPr>
+      </w:pPr>
+      <w:r>
+        <w:t>Pointing stability (</w:t>
+      </w:r>
+      <w:r>
+        <w:t xml:space="preserve">in reflection, </w:t>
+      </w:r>
+      <w:r>
+        <w:t>sample is an XUV optic)</w:t>
+      </w:r>
+    </w:p>
+    <w:p>
+      <w:pPr>
+        <w:pStyle w:val="ListParagraph"/>
+        <w:numPr>
+          <w:ilvl w:val="2"/>
+          <w:numId w:val="1"/>
+        </w:numPr>
+      </w:pPr>
+      <w:r>
+        <w:t>Previous work, what is the state of the art?</w:t>
+      </w:r>
+    </w:p>
+    <w:p>
+      <w:pPr>
+        <w:pStyle w:val="ListParagraph"/>
+        <w:numPr>
+          <w:ilvl w:val="3"/>
+          <w:numId w:val="1"/>
+        </w:numPr>
+      </w:pPr>
+      <w:r>
+        <w:t xml:space="preserve">Previous ATAS/ATRS measurements in </w:t>
+      </w:r>
+      <w:r>
+        <w:t>Ge</w:t>
+      </w:r>
+      <w:r>
+        <w:t xml:space="preserve">, </w:t>
+      </w:r>
+      <w:r>
+        <w:t>Si</w:t>
+      </w:r>
+      <w:r>
+        <w:t>, etc.</w:t>
+      </w:r>
+    </w:p>
+    <w:p>
+      <w:pPr>
+        <w:pStyle w:val="ListParagraph"/>
+        <w:numPr>
+          <w:ilvl w:val="3"/>
+          <w:numId w:val="1"/>
+        </w:numPr>
+      </w:pPr>
+      <w:r>
+        <w:t>Motivation for long-wavelength studies in condensed matter</w:t>
+      </w:r>
+    </w:p>
+    <w:p>
+      <w:pPr>
+        <w:pStyle w:val="ListParagraph"/>
+        <w:numPr>
+          <w:ilvl w:val="2"/>
+          <w:numId w:val="1"/>
+        </w:numPr>
+      </w:pPr>
+      <w:r>
+        <w:t xml:space="preserve">What </w:t>
+      </w:r>
+      <w:r>
+        <w:t xml:space="preserve">is physically </w:t>
+      </w:r>
+      <w:r>
+        <w:t>observable via ATAS, and what isn’t?</w:t>
+      </w:r>
+    </w:p>
+    <w:p>
+      <w:pPr>
+        <w:pStyle w:val="ListParagraph"/>
+        <w:numPr>
+          <w:ilvl w:val="3"/>
+          <w:numId w:val="1"/>
+        </w:numPr>
+      </w:pPr>
+      <w:r>
+        <w:t xml:space="preserve">Limited </w:t>
+      </w:r>
+      <w:r>
+        <w:t>k</w:t>
+      </w:r>
+      <w:r>
+        <w:t>-space</w:t>
+      </w:r>
+      <w:r>
+        <w:t xml:space="preserve"> information</w:t>
+      </w:r>
+      <w:r>
+        <w:t xml:space="preserve"> </w:t>
+      </w:r>
+      <w:r>
+        <w:t>(requires single crystal)</w:t>
+      </w:r>
+    </w:p>
+    <w:p>
+      <w:pPr>
+        <w:pStyle w:val="ListParagraph"/>
+        <w:numPr>
+          <w:ilvl w:val="3"/>
+          <w:numId w:val="1"/>
+        </w:numPr>
+      </w:pPr>
+      <w:r>
+        <w:t xml:space="preserve">Transmission geometry measures </w:t>
+      </w:r>
+      <w:proofErr w:type="spellStart"/>
+      <w:r>
+        <w:t>Im</w:t>
+      </w:r>
+      <w:proofErr w:type="spellEnd"/>
+      <w:r>
+        <w:t>[n]</w:t>
+      </w:r>
+      <w:r>
+        <w:t>, not Re[n]</w:t>
+      </w:r>
+    </w:p>
+    <w:p>
+      <w:pPr>
+        <w:pStyle w:val="ListParagraph"/>
+        <w:numPr>
+          <w:ilvl w:val="2"/>
+          <w:numId w:val="1"/>
+        </w:numPr>
+      </w:pPr>
+      <w:r>
+        <w:t xml:space="preserve">Interpretation of </w:t>
+      </w:r>
+      <w:r>
+        <w:t>dat</w:t>
+      </w:r>
+      <w:r>
+        <w:t>a</w:t>
+      </w:r>
+    </w:p>
+    <w:p>
+      <w:pPr>
+        <w:pStyle w:val="ListParagraph"/>
+        <w:numPr>
+          <w:ilvl w:val="3"/>
+          <w:numId w:val="1"/>
+        </w:numPr>
+      </w:pPr>
+      <w:r>
+        <w:t>Most common method: TD-DFT</w:t>
+      </w:r>
+    </w:p>
+    <w:p>
+      <w:pPr>
+        <w:pStyle w:val="ListParagraph"/>
+        <w:numPr>
+          <w:ilvl w:val="1"/>
+          <w:numId w:val="1"/>
+        </w:numPr>
+      </w:pPr>
+      <w:r>
+        <w:t>High harmonic generation</w:t>
+      </w:r>
+      <w:r>
+        <w:t xml:space="preserve"> (discussed in context of XUV light source)</w:t>
+      </w:r>
+    </w:p>
+    <w:p>
+      <w:pPr>
+        <w:pStyle w:val="ListParagraph"/>
+        <w:numPr>
+          <w:ilvl w:val="2"/>
+          <w:numId w:val="1"/>
+        </w:numPr>
+      </w:pPr>
+      <w:r>
+        <w:t>3-step model</w:t>
+      </w:r>
+      <w:r>
+        <w:t>, temporal &amp; spectral profile of light</w:t>
+      </w:r>
+    </w:p>
+    <w:p>
+      <w:pPr>
+        <w:pStyle w:val="ListParagraph"/>
+        <w:numPr>
+          <w:ilvl w:val="2"/>
+          <w:numId w:val="1"/>
+        </w:numPr>
+      </w:pPr>
+      <w:r>
+        <w:t>P</w:t>
+      </w:r>
+      <w:r>
+        <w:t>hase matching</w:t>
+      </w:r>
+      <w:r>
+        <w:t xml:space="preserve"> considerations</w:t>
+      </w:r>
+      <w:r>
+        <w:t xml:space="preserve"> (</w:t>
+      </w:r>
+      <w:r>
+        <w:t xml:space="preserve">with an eye towards </w:t>
+      </w:r>
+      <w:r>
+        <w:t>increasing flux)</w:t>
+      </w:r>
+    </w:p>
+    <w:p>
+      <w:pPr>
+        <w:pStyle w:val="ListParagraph"/>
+        <w:numPr>
+          <w:ilvl w:val="3"/>
+          <w:numId w:val="1"/>
+        </w:numPr>
+      </w:pPr>
+      <w:r>
+        <w:t>P</w:t>
+      </w:r>
+      <w:r>
+        <w:t>ressure-length product</w:t>
+      </w:r>
+    </w:p>
+    <w:p>
+      <w:pPr>
+        <w:pStyle w:val="ListParagraph"/>
+        <w:numPr>
+          <w:ilvl w:val="3"/>
+          <w:numId w:val="1"/>
+        </w:numPr>
+      </w:pPr>
+      <w:r>
+        <w:t>HHG yield vs wavelength scaling</w:t>
+      </w:r>
+    </w:p>
+    <w:p>
+      <w:pPr>
+        <w:pStyle w:val="ListParagraph"/>
+        <w:numPr>
+          <w:ilvl w:val="3"/>
+          <w:numId w:val="1"/>
+        </w:numPr>
+      </w:pPr>
+      <w:r>
+        <w:t>Optimal phase matching pressure vs wavelength</w:t>
+      </w:r>
+    </w:p>
+    <w:p>
+      <w:pPr>
+        <w:pStyle w:val="ListParagraph"/>
+        <w:numPr>
+          <w:ilvl w:val="0"/>
+          <w:numId w:val="1"/>
+        </w:numPr>
+      </w:pPr>
+      <w:r>
+        <w:t>Experimental Apparatus</w:t>
+      </w:r>
+    </w:p>
+    <w:p>
+      <w:pPr>
+        <w:pStyle w:val="ListParagraph"/>
+        <w:numPr>
+          <w:ilvl w:val="1"/>
+          <w:numId w:val="1"/>
+        </w:numPr>
+      </w:pPr>
+      <w:r>
+        <w:t xml:space="preserve">Overview of </w:t>
+      </w:r>
+      <w:proofErr w:type="spellStart"/>
+      <w:r>
+        <w:t>TABLe</w:t>
+      </w:r>
+      <w:proofErr w:type="spellEnd"/>
+      <w:r>
+        <w:t>, including main parts of beamline. Refer reader to Steve’s thesis for details on target chamber &amp; photon spectrometer.</w:t>
+      </w:r>
     </w:p>
     <w:p>
       <w:pPr>
@@ -3910,7 +3911,7 @@
       </w:pPr>
     </w:pPrDefault>
   </w:docDefaults>
-  <w:latentStyles w:defLockedState="0" w:defUIPriority="99" w:defSemiHidden="0" w:defUnhideWhenUsed="0" w:defQFormat="0" w:count="375">
+  <w:latentStyles w:defLockedState="0" w:defUIPriority="99" w:defSemiHidden="0" w:defUnhideWhenUsed="0" w:defQFormat="0" w:count="377">
     <w:lsdException w:name="Normal" w:uiPriority="0" w:qFormat="1"/>
     <w:lsdException w:name="heading 1" w:uiPriority="9" w:qFormat="1"/>
     <w:lsdException w:name="heading 2" w:semiHidden="1" w:uiPriority="9" w:unhideWhenUsed="1" w:qFormat="1"/>
@@ -4016,7 +4017,6 @@
     <w:lsdException w:name="HTML Sample" w:semiHidden="1" w:unhideWhenUsed="1"/>
     <w:lsdException w:name="HTML Typewriter" w:semiHidden="1" w:unhideWhenUsed="1"/>
     <w:lsdException w:name="HTML Variable" w:semiHidden="1" w:unhideWhenUsed="1"/>
-    <w:lsdException w:name="Normal Table" w:semiHidden="1" w:unhideWhenUsed="1"/>
     <w:lsdException w:name="annotation subject" w:semiHidden="1" w:unhideWhenUsed="1"/>
     <w:lsdException w:name="No List" w:semiHidden="1" w:unhideWhenUsed="1"/>
     <w:lsdException w:name="Outline List 1" w:semiHidden="1" w:unhideWhenUsed="1"/>
@@ -4062,11 +4062,9 @@
     <w:lsdException w:name="Table Subtle 1" w:semiHidden="1" w:unhideWhenUsed="1"/>
     <w:lsdException w:name="Table Subtle 2" w:semiHidden="1" w:unhideWhenUsed="1"/>
     <w:lsdException w:name="Table Web 1" w:semiHidden="1" w:unhideWhenUsed="1"/>
-    <w:lsdException w:name="Table Web 2" w:semiHidden="1" w:unhideWhenUsed="1"/>
     <w:lsdException w:name="Table Web 3" w:semiHidden="1" w:unhideWhenUsed="1"/>
     <w:lsdException w:name="Balloon Text" w:semiHidden="1" w:unhideWhenUsed="1"/>
     <w:lsdException w:name="Table Grid" w:uiPriority="39"/>
-    <w:lsdException w:name="Table Theme" w:semiHidden="1" w:unhideWhenUsed="1"/>
     <w:lsdException w:name="Placeholder Text" w:semiHidden="1"/>
     <w:lsdException w:name="No Spacing" w:uiPriority="1" w:qFormat="1"/>
     <w:lsdException w:name="Light Shading" w:uiPriority="60"/>
@@ -4286,6 +4284,8 @@
     <w:lsdException w:name="Smart Hyperlink" w:semiHidden="1" w:unhideWhenUsed="1"/>
     <w:lsdException w:name="Hashtag" w:semiHidden="1" w:unhideWhenUsed="1"/>
     <w:lsdException w:name="Unresolved Mention" w:semiHidden="1" w:unhideWhenUsed="1"/>
+    <w:lsdException w:name="Smart Link" w:semiHidden="1" w:unhideWhenUsed="1"/>
+    <w:lsdException w:name="Smart Link Error" w:semiHidden="1" w:unhideWhenUsed="1"/>
   </w:latentStyles>
   <w:style w:type="paragraph" w:default="1" w:styleId="Normal">
     <w:name w:val="Normal"/>
